--- a/react/第五章 事件处理.docx
+++ b/react/第五章 事件处理.docx
@@ -6,9 +6,6 @@
       <w:pPr>
         <w:pStyle w:val="1"/>
         <w:jc w:val="center"/>
-        <w:rPr>
-          <w:rFonts w:hint="eastAsia"/>
-        </w:rPr>
       </w:pPr>
       <w:r>
         <w:rPr>
@@ -42,11 +39,6 @@
       </w:r>
     </w:p>
     <w:p>
-      <w:pPr>
-        <w:rPr>
-          <w:rFonts w:hint="eastAsia"/>
-        </w:rPr>
-      </w:pPr>
       <w:r>
         <w:rPr>
           <w:rFonts w:hint="eastAsia"/>
@@ -73,11 +65,6 @@
       </w:r>
     </w:p>
     <w:p>
-      <w:pPr>
-        <w:rPr>
-          <w:rFonts w:hint="eastAsia"/>
-        </w:rPr>
-      </w:pPr>
       <w:r>
         <w:rPr>
           <w:rFonts w:hint="eastAsia"/>
@@ -99,11 +86,6 @@
       </w:r>
     </w:p>
     <w:p>
-      <w:pPr>
-        <w:rPr>
-          <w:rFonts w:hint="eastAsia"/>
-        </w:rPr>
-      </w:pPr>
       <w:r>
         <w:rPr>
           <w:rFonts w:hint="eastAsia"/>
@@ -118,11 +100,6 @@
       </w:r>
     </w:p>
     <w:p>
-      <w:pPr>
-        <w:rPr>
-          <w:rFonts w:hint="eastAsia"/>
-        </w:rPr>
-      </w:pPr>
       <w:r>
         <w:rPr>
           <w:rFonts w:hint="eastAsia"/>
@@ -151,15 +128,1359 @@
     <w:p>
       <w:pPr>
         <w:pStyle w:val="2"/>
-        <w:rPr>
-          <w:rFonts w:hint="eastAsia"/>
-        </w:rPr>
       </w:pPr>
       <w:r>
         <w:rPr>
           <w:rFonts w:hint="eastAsia"/>
         </w:rPr>
         <w:t>绑定事件处理器</w:t>
+      </w:r>
+    </w:p>
+    <w:p>
+      <w:pPr>
+        <w:rPr>
+          <w:rFonts w:hint="eastAsia"/>
+        </w:rPr>
+      </w:pPr>
+      <w:r>
+        <w:rPr>
+          <w:rFonts w:hint="eastAsia"/>
+        </w:rPr>
+        <w:t>React</w:t>
+      </w:r>
+      <w:r>
+        <w:rPr>
+          <w:rFonts w:hint="eastAsia"/>
+        </w:rPr>
+        <w:t>处理的事件本质上和原生</w:t>
+      </w:r>
+      <w:r>
+        <w:rPr>
+          <w:rFonts w:hint="eastAsia"/>
+        </w:rPr>
+        <w:t>JavaScript</w:t>
+      </w:r>
+      <w:r>
+        <w:rPr>
+          <w:rFonts w:hint="eastAsia"/>
+        </w:rPr>
+        <w:t>事件一样：</w:t>
+      </w:r>
+      <w:r>
+        <w:rPr>
+          <w:rFonts w:hint="eastAsia"/>
+        </w:rPr>
+        <w:t>MouseEvents</w:t>
+      </w:r>
+      <w:r>
+        <w:rPr>
+          <w:rFonts w:hint="eastAsia"/>
+        </w:rPr>
+        <w:t>事件用于点击处理器，</w:t>
+      </w:r>
+      <w:r>
+        <w:rPr>
+          <w:rFonts w:hint="eastAsia"/>
+        </w:rPr>
+        <w:t>Change</w:t>
+      </w:r>
+      <w:r>
+        <w:rPr>
+          <w:rFonts w:hint="eastAsia"/>
+        </w:rPr>
+        <w:t>事件用于表单元素变化，等等。所有的事件在命名上与原生</w:t>
+      </w:r>
+      <w:r>
+        <w:rPr>
+          <w:rFonts w:hint="eastAsia"/>
+        </w:rPr>
+        <w:t>JavaScript</w:t>
+      </w:r>
+      <w:r>
+        <w:rPr>
+          <w:rFonts w:hint="eastAsia"/>
+        </w:rPr>
+        <w:t>规范一致，并且会在相同的情景下被触发。</w:t>
+      </w:r>
+    </w:p>
+    <w:p>
+      <w:pPr>
+        <w:rPr>
+          <w:rFonts w:hint="eastAsia"/>
+        </w:rPr>
+      </w:pPr>
+      <w:r>
+        <w:rPr>
+          <w:rFonts w:hint="eastAsia"/>
+        </w:rPr>
+        <w:t>React</w:t>
+      </w:r>
+      <w:r>
+        <w:rPr>
+          <w:rFonts w:hint="eastAsia"/>
+        </w:rPr>
+        <w:t>绑定事件处理器的语法和</w:t>
+      </w:r>
+      <w:r>
+        <w:rPr>
+          <w:rFonts w:hint="eastAsia"/>
+        </w:rPr>
+        <w:t>HTML</w:t>
+      </w:r>
+      <w:r>
+        <w:rPr>
+          <w:rFonts w:hint="eastAsia"/>
+        </w:rPr>
+        <w:t>语法非常类似。比如，在我们的问卷制作工具示例中包含了下面的代码，在</w:t>
+      </w:r>
+      <w:r>
+        <w:rPr>
+          <w:rFonts w:hint="eastAsia"/>
+        </w:rPr>
+        <w:t>Save</w:t>
+      </w:r>
+      <w:r>
+        <w:rPr>
+          <w:rFonts w:hint="eastAsia"/>
+        </w:rPr>
+        <w:t>按钮上绑定</w:t>
+      </w:r>
+      <w:r>
+        <w:rPr>
+          <w:rFonts w:hint="eastAsia"/>
+        </w:rPr>
+        <w:t>onClick</w:t>
+      </w:r>
+      <w:r>
+        <w:rPr>
+          <w:rFonts w:hint="eastAsia"/>
+        </w:rPr>
+        <w:t>事件处理器。</w:t>
+      </w:r>
+    </w:p>
+    <w:p>
+      <w:pPr>
+        <w:rPr>
+          <w:rFonts w:hint="eastAsia"/>
+        </w:rPr>
+      </w:pPr>
+      <w:r>
+        <w:rPr>
+          <w:rFonts w:hint="eastAsia"/>
+        </w:rPr>
+        <w:t>&lt;button className=</w:t>
+      </w:r>
+      <w:r>
+        <w:t>”</w:t>
+      </w:r>
+      <w:r>
+        <w:rPr>
+          <w:rFonts w:hint="eastAsia"/>
+        </w:rPr>
+        <w:t>btn btn-save</w:t>
+      </w:r>
+      <w:r>
+        <w:t>”</w:t>
+      </w:r>
+      <w:r>
+        <w:rPr>
+          <w:rFonts w:hint="eastAsia"/>
+        </w:rPr>
+        <w:t xml:space="preserve"> onClick={this.handleSaveClicked}&gt;Save&lt;/button&gt;</w:t>
+      </w:r>
+    </w:p>
+    <w:p>
+      <w:pPr>
+        <w:rPr>
+          <w:rFonts w:hint="eastAsia"/>
+        </w:rPr>
+      </w:pPr>
+      <w:r>
+        <w:rPr>
+          <w:rFonts w:hint="eastAsia"/>
+        </w:rPr>
+        <w:t>用户点击这个按钮时，组件的</w:t>
+      </w:r>
+      <w:r>
+        <w:rPr>
+          <w:rFonts w:hint="eastAsia"/>
+        </w:rPr>
+        <w:t>handleSaveClicked</w:t>
+      </w:r>
+      <w:r>
+        <w:rPr>
+          <w:rFonts w:hint="eastAsia"/>
+        </w:rPr>
+        <w:t>方法会被调用。这个方法会包含处理</w:t>
+      </w:r>
+      <w:r>
+        <w:rPr>
+          <w:rFonts w:hint="eastAsia"/>
+        </w:rPr>
+        <w:t>Save</w:t>
+      </w:r>
+      <w:r>
+        <w:rPr>
+          <w:rFonts w:hint="eastAsia"/>
+        </w:rPr>
+        <w:t>行为的逻辑。</w:t>
+      </w:r>
+    </w:p>
+    <w:p>
+      <w:pPr>
+        <w:rPr>
+          <w:rFonts w:hint="eastAsia"/>
+        </w:rPr>
+      </w:pPr>
+      <w:r>
+        <w:rPr>
+          <w:rFonts w:hint="eastAsia"/>
+        </w:rPr>
+        <w:t>注意，这份代码在写法上类似普遍不推荐的</w:t>
+      </w:r>
+      <w:r>
+        <w:rPr>
+          <w:rFonts w:hint="eastAsia"/>
+        </w:rPr>
+        <w:t>HTML</w:t>
+      </w:r>
+      <w:r>
+        <w:rPr>
+          <w:rFonts w:hint="eastAsia"/>
+        </w:rPr>
+        <w:t>内联事件处理器属性，比如</w:t>
+      </w:r>
+      <w:r>
+        <w:rPr>
+          <w:rFonts w:hint="eastAsia"/>
+        </w:rPr>
+        <w:t>onClick,</w:t>
+      </w:r>
+      <w:r>
+        <w:rPr>
+          <w:rFonts w:hint="eastAsia"/>
+        </w:rPr>
+        <w:t>但其实在底层实现上并没有使用</w:t>
+      </w:r>
+      <w:r>
+        <w:rPr>
+          <w:rFonts w:hint="eastAsia"/>
+        </w:rPr>
+        <w:t>HTML</w:t>
+      </w:r>
+      <w:r>
+        <w:rPr>
+          <w:rFonts w:hint="eastAsia"/>
+        </w:rPr>
+        <w:t>的</w:t>
+      </w:r>
+      <w:r>
+        <w:rPr>
+          <w:rFonts w:hint="eastAsia"/>
+        </w:rPr>
+        <w:t>onClick</w:t>
+      </w:r>
+      <w:r>
+        <w:rPr>
+          <w:rFonts w:hint="eastAsia"/>
+        </w:rPr>
+        <w:t>属性。</w:t>
+      </w:r>
+      <w:r>
+        <w:rPr>
+          <w:rFonts w:hint="eastAsia"/>
+        </w:rPr>
+        <w:t>React</w:t>
+      </w:r>
+      <w:r>
+        <w:rPr>
+          <w:rFonts w:hint="eastAsia"/>
+        </w:rPr>
+        <w:t>只是用这种写法来绑定事件处理器，其内部</w:t>
+      </w:r>
+      <w:r>
+        <w:rPr>
+          <w:rFonts w:hint="eastAsia"/>
+        </w:rPr>
+        <w:t>则按照需要高效地维护着事件处理器。</w:t>
+      </w:r>
+    </w:p>
+    <w:p>
+      <w:pPr>
+        <w:rPr>
+          <w:rFonts w:hint="eastAsia"/>
+        </w:rPr>
+      </w:pPr>
+      <w:r>
+        <w:rPr>
+          <w:rFonts w:hint="eastAsia"/>
+        </w:rPr>
+        <w:t>如果不用</w:t>
+      </w:r>
+      <w:r>
+        <w:rPr>
+          <w:rFonts w:hint="eastAsia"/>
+        </w:rPr>
+        <w:t>JSX</w:t>
+      </w:r>
+      <w:r>
+        <w:rPr>
+          <w:rFonts w:hint="eastAsia"/>
+        </w:rPr>
+        <w:t>，你可以选择在参数对象的属性上指定事件处理器。比如：</w:t>
+      </w:r>
+    </w:p>
+    <w:p>
+      <w:pPr>
+        <w:rPr>
+          <w:rFonts w:hint="eastAsia"/>
+        </w:rPr>
+      </w:pPr>
+      <w:r>
+        <w:rPr>
+          <w:rFonts w:hint="eastAsia"/>
+        </w:rPr>
+        <w:t>React.DOM.button({className:</w:t>
+      </w:r>
+      <w:r>
+        <w:t>”</w:t>
+      </w:r>
+      <w:r>
+        <w:rPr>
+          <w:rFonts w:hint="eastAsia"/>
+        </w:rPr>
+        <w:t>btn btn-save</w:t>
+      </w:r>
+      <w:r>
+        <w:t>”</w:t>
+      </w:r>
+      <w:r>
+        <w:rPr>
+          <w:rFonts w:hint="eastAsia"/>
+        </w:rPr>
+        <w:t>,onClick:this.handleSaveClicked}</w:t>
+      </w:r>
+      <w:r>
+        <w:rPr>
+          <w:rFonts w:hint="eastAsia"/>
+        </w:rPr>
+        <w:t>,</w:t>
+      </w:r>
+      <w:r>
+        <w:t>”</w:t>
+      </w:r>
+      <w:r>
+        <w:rPr>
+          <w:rFonts w:hint="eastAsia"/>
+        </w:rPr>
+        <w:t>save</w:t>
+      </w:r>
+      <w:r>
+        <w:t>”</w:t>
+      </w:r>
+      <w:r>
+        <w:rPr>
+          <w:rFonts w:hint="eastAsia"/>
+        </w:rPr>
+        <w:t>)</w:t>
+      </w:r>
+      <w:r>
+        <w:rPr>
+          <w:rFonts w:hint="eastAsia"/>
+        </w:rPr>
+        <w:t>;</w:t>
+      </w:r>
+    </w:p>
+    <w:p>
+      <w:pPr>
+        <w:rPr>
+          <w:rFonts w:hint="eastAsia"/>
+        </w:rPr>
+      </w:pPr>
+      <w:r>
+        <w:rPr>
+          <w:rFonts w:hint="eastAsia"/>
+        </w:rPr>
+        <w:t>React</w:t>
+      </w:r>
+      <w:r>
+        <w:rPr>
+          <w:rFonts w:hint="eastAsia"/>
+        </w:rPr>
+        <w:t>对处理各种事件类型提供了友好的支持，具体的支持类型列在了其文档的事件系统中。</w:t>
+      </w:r>
+    </w:p>
+    <w:p>
+      <w:pPr>
+        <w:rPr>
+          <w:rFonts w:hint="eastAsia"/>
+        </w:rPr>
+      </w:pPr>
+      <w:r>
+        <w:rPr>
+          <w:rFonts w:hint="eastAsia"/>
+        </w:rPr>
+        <w:t>其中绝大部分事件不需要额外的处理就能工作，但是触控事件需要通过调用以下的代码手动启用。</w:t>
+      </w:r>
+    </w:p>
+    <w:p>
+      <w:pPr>
+        <w:rPr>
+          <w:rFonts w:hint="eastAsia"/>
+        </w:rPr>
+      </w:pPr>
+      <w:r>
+        <w:rPr>
+          <w:rFonts w:hint="eastAsia"/>
+        </w:rPr>
+        <w:t>React.initializeTouchEvents(true);</w:t>
+      </w:r>
+    </w:p>
+    <w:p>
+      <w:pPr>
+        <w:pStyle w:val="2"/>
+        <w:rPr>
+          <w:rFonts w:hint="eastAsia"/>
+        </w:rPr>
+      </w:pPr>
+      <w:r>
+        <w:rPr>
+          <w:rFonts w:hint="eastAsia"/>
+        </w:rPr>
+        <w:t>事件和状态</w:t>
+      </w:r>
+    </w:p>
+    <w:p>
+      <w:pPr>
+        <w:rPr>
+          <w:rFonts w:hint="eastAsia"/>
+        </w:rPr>
+      </w:pPr>
+      <w:r>
+        <w:rPr>
+          <w:rFonts w:hint="eastAsia"/>
+        </w:rPr>
+        <w:t>设想你需要让一个组件随着用户的输入而改变，比如在问卷编辑器中，你想要让用户从一个问题类型的菜单当中拖拽问题。</w:t>
+      </w:r>
+    </w:p>
+    <w:p>
+      <w:pPr>
+        <w:rPr>
+          <w:rFonts w:hint="eastAsia"/>
+        </w:rPr>
+      </w:pPr>
+      <w:r>
+        <w:rPr>
+          <w:rFonts w:hint="eastAsia"/>
+        </w:rPr>
+        <w:t>首先，在渲染函数内部基于</w:t>
+      </w:r>
+      <w:r>
+        <w:rPr>
+          <w:rFonts w:hint="eastAsia"/>
+        </w:rPr>
+        <w:t>HTML5</w:t>
+      </w:r>
+      <w:r>
+        <w:rPr>
+          <w:rFonts w:hint="eastAsia"/>
+        </w:rPr>
+        <w:t>拖放</w:t>
+      </w:r>
+      <w:r>
+        <w:rPr>
+          <w:rFonts w:hint="eastAsia"/>
+        </w:rPr>
+        <w:t>API</w:t>
+      </w:r>
+      <w:r>
+        <w:rPr>
+          <w:rFonts w:hint="eastAsia"/>
+        </w:rPr>
+        <w:t>注册事件处理器，代码如下。</w:t>
+      </w:r>
+    </w:p>
+    <w:p>
+      <w:pPr>
+        <w:rPr>
+          <w:rFonts w:hint="eastAsia"/>
+        </w:rPr>
+      </w:pPr>
+      <w:r>
+        <w:t>V</w:t>
+      </w:r>
+      <w:r>
+        <w:rPr>
+          <w:rFonts w:hint="eastAsia"/>
+        </w:rPr>
+        <w:t>ar SurveyEditor=React.createClass({</w:t>
+      </w:r>
+    </w:p>
+    <w:p>
+      <w:pPr>
+        <w:rPr>
+          <w:rFonts w:hint="eastAsia"/>
+        </w:rPr>
+      </w:pPr>
+      <w:r>
+        <w:rPr>
+          <w:rFonts w:hint="eastAsia"/>
+        </w:rPr>
+        <w:tab/>
+      </w:r>
+      <w:r>
+        <w:t>R</w:t>
+      </w:r>
+      <w:r>
+        <w:rPr>
+          <w:rFonts w:hint="eastAsia"/>
+        </w:rPr>
+        <w:t>ender:function(){</w:t>
+      </w:r>
+    </w:p>
+    <w:p>
+      <w:pPr>
+        <w:rPr>
+          <w:rFonts w:hint="eastAsia"/>
+        </w:rPr>
+      </w:pPr>
+      <w:r>
+        <w:rPr>
+          <w:rFonts w:hint="eastAsia"/>
+        </w:rPr>
+        <w:lastRenderedPageBreak/>
+        <w:tab/>
+      </w:r>
+      <w:r>
+        <w:rPr>
+          <w:rFonts w:hint="eastAsia"/>
+        </w:rPr>
+        <w:tab/>
+        <w:t>return</w:t>
+      </w:r>
+      <w:r>
+        <w:rPr>
+          <w:rFonts w:hint="eastAsia"/>
+        </w:rPr>
+        <w:t xml:space="preserve"> </w:t>
+      </w:r>
+      <w:r>
+        <w:rPr>
+          <w:rFonts w:hint="eastAsia"/>
+        </w:rPr>
+        <w:t>(</w:t>
+      </w:r>
+    </w:p>
+    <w:p>
+      <w:pPr>
+        <w:rPr>
+          <w:rFonts w:hint="eastAsia"/>
+        </w:rPr>
+      </w:pPr>
+      <w:r>
+        <w:rPr>
+          <w:rFonts w:hint="eastAsia"/>
+        </w:rPr>
+        <w:tab/>
+      </w:r>
+      <w:r>
+        <w:rPr>
+          <w:rFonts w:hint="eastAsia"/>
+        </w:rPr>
+        <w:tab/>
+      </w:r>
+      <w:r>
+        <w:rPr>
+          <w:rFonts w:hint="eastAsia"/>
+        </w:rPr>
+        <w:tab/>
+        <w:t>&lt;div</w:t>
+      </w:r>
+      <w:r>
+        <w:rPr>
+          <w:rFonts w:hint="eastAsia"/>
+        </w:rPr>
+        <w:t xml:space="preserve"> className=</w:t>
+      </w:r>
+      <w:r>
+        <w:t>’</w:t>
+      </w:r>
+      <w:r>
+        <w:rPr>
+          <w:rFonts w:hint="eastAsia"/>
+        </w:rPr>
+        <w:t>survey-editor</w:t>
+      </w:r>
+      <w:r>
+        <w:t>’</w:t>
+      </w:r>
+      <w:r>
+        <w:rPr>
+          <w:rFonts w:hint="eastAsia"/>
+        </w:rPr>
+        <w:t>&gt;</w:t>
+      </w:r>
+    </w:p>
+    <w:p>
+      <w:pPr>
+        <w:rPr>
+          <w:rFonts w:hint="eastAsia"/>
+        </w:rPr>
+      </w:pPr>
+      <w:r>
+        <w:rPr>
+          <w:rFonts w:hint="eastAsia"/>
+        </w:rPr>
+        <w:tab/>
+      </w:r>
+      <w:r>
+        <w:rPr>
+          <w:rFonts w:hint="eastAsia"/>
+        </w:rPr>
+        <w:tab/>
+      </w:r>
+      <w:r>
+        <w:rPr>
+          <w:rFonts w:hint="eastAsia"/>
+        </w:rPr>
+        <w:tab/>
+      </w:r>
+      <w:r>
+        <w:rPr>
+          <w:rFonts w:hint="eastAsia"/>
+        </w:rPr>
+        <w:tab/>
+        <w:t>&lt;div className=</w:t>
+      </w:r>
+      <w:r>
+        <w:t>’</w:t>
+      </w:r>
+      <w:r>
+        <w:rPr>
+          <w:rFonts w:hint="eastAsia"/>
+        </w:rPr>
+        <w:t>row</w:t>
+      </w:r>
+      <w:r>
+        <w:t>’</w:t>
+      </w:r>
+      <w:r>
+        <w:rPr>
+          <w:rFonts w:hint="eastAsia"/>
+        </w:rPr>
+        <w:t>&gt;</w:t>
+      </w:r>
+    </w:p>
+    <w:p>
+      <w:pPr>
+        <w:rPr>
+          <w:rFonts w:hint="eastAsia"/>
+        </w:rPr>
+      </w:pPr>
+      <w:r>
+        <w:rPr>
+          <w:rFonts w:hint="eastAsia"/>
+        </w:rPr>
+        <w:tab/>
+      </w:r>
+      <w:r>
+        <w:rPr>
+          <w:rFonts w:hint="eastAsia"/>
+        </w:rPr>
+        <w:tab/>
+      </w:r>
+      <w:r>
+        <w:rPr>
+          <w:rFonts w:hint="eastAsia"/>
+        </w:rPr>
+        <w:tab/>
+      </w:r>
+      <w:r>
+        <w:rPr>
+          <w:rFonts w:hint="eastAsia"/>
+        </w:rPr>
+        <w:tab/>
+      </w:r>
+      <w:r>
+        <w:rPr>
+          <w:rFonts w:hint="eastAsia"/>
+        </w:rPr>
+        <w:tab/>
+        <w:t>&lt;aside className=</w:t>
+      </w:r>
+      <w:r>
+        <w:t>’</w:t>
+      </w:r>
+      <w:r>
+        <w:rPr>
+          <w:rFonts w:hint="eastAsia"/>
+        </w:rPr>
+        <w:t>sidebar  col-md-3</w:t>
+      </w:r>
+      <w:r>
+        <w:t>’</w:t>
+      </w:r>
+      <w:r>
+        <w:rPr>
+          <w:rFonts w:hint="eastAsia"/>
+        </w:rPr>
+        <w:t>&gt;</w:t>
+      </w:r>
+    </w:p>
+    <w:p>
+      <w:pPr>
+        <w:rPr>
+          <w:rFonts w:hint="eastAsia"/>
+        </w:rPr>
+      </w:pPr>
+      <w:r>
+        <w:rPr>
+          <w:rFonts w:hint="eastAsia"/>
+        </w:rPr>
+        <w:tab/>
+      </w:r>
+      <w:r>
+        <w:rPr>
+          <w:rFonts w:hint="eastAsia"/>
+        </w:rPr>
+        <w:tab/>
+      </w:r>
+      <w:r>
+        <w:rPr>
+          <w:rFonts w:hint="eastAsia"/>
+        </w:rPr>
+        <w:tab/>
+      </w:r>
+      <w:r>
+        <w:rPr>
+          <w:rFonts w:hint="eastAsia"/>
+        </w:rPr>
+        <w:tab/>
+      </w:r>
+      <w:r>
+        <w:rPr>
+          <w:rFonts w:hint="eastAsia"/>
+        </w:rPr>
+        <w:tab/>
+      </w:r>
+      <w:r>
+        <w:rPr>
+          <w:rFonts w:hint="eastAsia"/>
+        </w:rPr>
+        <w:tab/>
+        <w:t>&lt;h2&gt;Modules&lt;/h2&gt;</w:t>
+      </w:r>
+    </w:p>
+    <w:p>
+      <w:pPr>
+        <w:rPr>
+          <w:rFonts w:hint="eastAsia"/>
+        </w:rPr>
+      </w:pPr>
+      <w:r>
+        <w:rPr>
+          <w:rFonts w:hint="eastAsia"/>
+        </w:rPr>
+        <w:tab/>
+      </w:r>
+      <w:r>
+        <w:rPr>
+          <w:rFonts w:hint="eastAsia"/>
+        </w:rPr>
+        <w:tab/>
+      </w:r>
+      <w:r>
+        <w:rPr>
+          <w:rFonts w:hint="eastAsia"/>
+        </w:rPr>
+        <w:tab/>
+      </w:r>
+      <w:r>
+        <w:rPr>
+          <w:rFonts w:hint="eastAsia"/>
+        </w:rPr>
+        <w:tab/>
+      </w:r>
+      <w:r>
+        <w:rPr>
+          <w:rFonts w:hint="eastAsia"/>
+        </w:rPr>
+        <w:tab/>
+      </w:r>
+      <w:r>
+        <w:rPr>
+          <w:rFonts w:hint="eastAsia"/>
+        </w:rPr>
+        <w:tab/>
+        <w:t>&lt;DraggableQuestions /&gt;</w:t>
+      </w:r>
+    </w:p>
+    <w:p>
+      <w:pPr>
+        <w:rPr>
+          <w:rFonts w:hint="eastAsia"/>
+        </w:rPr>
+      </w:pPr>
+      <w:r>
+        <w:rPr>
+          <w:rFonts w:hint="eastAsia"/>
+        </w:rPr>
+        <w:tab/>
+      </w:r>
+      <w:r>
+        <w:rPr>
+          <w:rFonts w:hint="eastAsia"/>
+        </w:rPr>
+        <w:tab/>
+      </w:r>
+      <w:r>
+        <w:rPr>
+          <w:rFonts w:hint="eastAsia"/>
+        </w:rPr>
+        <w:tab/>
+      </w:r>
+      <w:r>
+        <w:rPr>
+          <w:rFonts w:hint="eastAsia"/>
+        </w:rPr>
+        <w:tab/>
+      </w:r>
+      <w:r>
+        <w:rPr>
+          <w:rFonts w:hint="eastAsia"/>
+        </w:rPr>
+        <w:tab/>
+        <w:t>&lt;/aside&gt;</w:t>
+      </w:r>
+    </w:p>
+    <w:p>
+      <w:pPr>
+        <w:rPr>
+          <w:rFonts w:hint="eastAsia"/>
+        </w:rPr>
+      </w:pPr>
+      <w:r>
+        <w:rPr>
+          <w:rFonts w:hint="eastAsia"/>
+        </w:rPr>
+        <w:tab/>
+      </w:r>
+      <w:r>
+        <w:rPr>
+          <w:rFonts w:hint="eastAsia"/>
+        </w:rPr>
+        <w:tab/>
+      </w:r>
+      <w:r>
+        <w:rPr>
+          <w:rFonts w:hint="eastAsia"/>
+        </w:rPr>
+        <w:tab/>
+      </w:r>
+      <w:r>
+        <w:rPr>
+          <w:rFonts w:hint="eastAsia"/>
+        </w:rPr>
+        <w:tab/>
+      </w:r>
+      <w:r>
+        <w:rPr>
+          <w:rFonts w:hint="eastAsia"/>
+        </w:rPr>
+        <w:tab/>
+        <w:t>&lt;div className=</w:t>
+      </w:r>
+      <w:r>
+        <w:t>”</w:t>
+      </w:r>
+      <w:r>
+        <w:rPr>
+          <w:rFonts w:hint="eastAsia"/>
+        </w:rPr>
+        <w:t>survey-canvas col-md-9</w:t>
+      </w:r>
+      <w:r>
+        <w:t>”</w:t>
+      </w:r>
+      <w:r>
+        <w:rPr>
+          <w:rFonts w:hint="eastAsia"/>
+        </w:rPr>
+        <w:t>&gt;</w:t>
+      </w:r>
+    </w:p>
+    <w:p>
+      <w:pPr>
+        <w:rPr>
+          <w:rFonts w:hint="eastAsia"/>
+        </w:rPr>
+      </w:pPr>
+      <w:r>
+        <w:rPr>
+          <w:rFonts w:hint="eastAsia"/>
+        </w:rPr>
+        <w:tab/>
+      </w:r>
+      <w:r>
+        <w:rPr>
+          <w:rFonts w:hint="eastAsia"/>
+        </w:rPr>
+        <w:tab/>
+      </w:r>
+      <w:r>
+        <w:rPr>
+          <w:rFonts w:hint="eastAsia"/>
+        </w:rPr>
+        <w:tab/>
+      </w:r>
+      <w:r>
+        <w:rPr>
+          <w:rFonts w:hint="eastAsia"/>
+        </w:rPr>
+        <w:tab/>
+      </w:r>
+      <w:r>
+        <w:rPr>
+          <w:rFonts w:hint="eastAsia"/>
+        </w:rPr>
+        <w:tab/>
+      </w:r>
+      <w:r>
+        <w:rPr>
+          <w:rFonts w:hint="eastAsia"/>
+        </w:rPr>
+        <w:tab/>
+        <w:t>&lt;div</w:t>
+      </w:r>
+    </w:p>
+    <w:p>
+      <w:pPr>
+        <w:rPr>
+          <w:rFonts w:hint="eastAsia"/>
+        </w:rPr>
+      </w:pPr>
+      <w:r>
+        <w:rPr>
+          <w:rFonts w:hint="eastAsia"/>
+        </w:rPr>
+        <w:tab/>
+      </w:r>
+      <w:r>
+        <w:rPr>
+          <w:rFonts w:hint="eastAsia"/>
+        </w:rPr>
+        <w:tab/>
+      </w:r>
+      <w:r>
+        <w:rPr>
+          <w:rFonts w:hint="eastAsia"/>
+        </w:rPr>
+        <w:tab/>
+      </w:r>
+      <w:r>
+        <w:rPr>
+          <w:rFonts w:hint="eastAsia"/>
+        </w:rPr>
+        <w:tab/>
+      </w:r>
+      <w:r>
+        <w:rPr>
+          <w:rFonts w:hint="eastAsia"/>
+        </w:rPr>
+        <w:tab/>
+      </w:r>
+      <w:r>
+        <w:rPr>
+          <w:rFonts w:hint="eastAsia"/>
+        </w:rPr>
+        <w:tab/>
+      </w:r>
+      <w:r>
+        <w:rPr>
+          <w:rFonts w:hint="eastAsia"/>
+        </w:rPr>
+        <w:tab/>
+        <w:t>className={</w:t>
+      </w:r>
+      <w:r>
+        <w:t>‘</w:t>
+      </w:r>
+      <w:r>
+        <w:rPr>
+          <w:rFonts w:hint="eastAsia"/>
+        </w:rPr>
+        <w:t>drop-zone well well-drop-zone</w:t>
+      </w:r>
+      <w:r>
+        <w:t>’</w:t>
+      </w:r>
+      <w:r>
+        <w:rPr>
+          <w:rFonts w:hint="eastAsia"/>
+        </w:rPr>
+        <w:t>}</w:t>
+      </w:r>
+    </w:p>
+    <w:p>
+      <w:pPr>
+        <w:rPr>
+          <w:rFonts w:hint="eastAsia"/>
+        </w:rPr>
+      </w:pPr>
+      <w:r>
+        <w:rPr>
+          <w:rFonts w:hint="eastAsia"/>
+        </w:rPr>
+        <w:tab/>
+      </w:r>
+      <w:r>
+        <w:rPr>
+          <w:rFonts w:hint="eastAsia"/>
+        </w:rPr>
+        <w:tab/>
+      </w:r>
+      <w:r>
+        <w:rPr>
+          <w:rFonts w:hint="eastAsia"/>
+        </w:rPr>
+        <w:tab/>
+      </w:r>
+      <w:r>
+        <w:rPr>
+          <w:rFonts w:hint="eastAsia"/>
+        </w:rPr>
+        <w:tab/>
+      </w:r>
+      <w:r>
+        <w:rPr>
+          <w:rFonts w:hint="eastAsia"/>
+        </w:rPr>
+        <w:tab/>
+      </w:r>
+      <w:r>
+        <w:rPr>
+          <w:rFonts w:hint="eastAsia"/>
+        </w:rPr>
+        <w:tab/>
+      </w:r>
+      <w:r>
+        <w:rPr>
+          <w:rFonts w:hint="eastAsia"/>
+        </w:rPr>
+        <w:tab/>
+        <w:t>onDrapOver={this.handleDragOver}</w:t>
+      </w:r>
+    </w:p>
+    <w:p>
+      <w:pPr>
+        <w:rPr>
+          <w:rFonts w:hint="eastAsia"/>
+        </w:rPr>
+      </w:pPr>
+      <w:r>
+        <w:rPr>
+          <w:rFonts w:hint="eastAsia"/>
+        </w:rPr>
+        <w:tab/>
+      </w:r>
+      <w:r>
+        <w:rPr>
+          <w:rFonts w:hint="eastAsia"/>
+        </w:rPr>
+        <w:tab/>
+      </w:r>
+      <w:r>
+        <w:rPr>
+          <w:rFonts w:hint="eastAsia"/>
+        </w:rPr>
+        <w:tab/>
+      </w:r>
+      <w:r>
+        <w:rPr>
+          <w:rFonts w:hint="eastAsia"/>
+        </w:rPr>
+        <w:tab/>
+      </w:r>
+      <w:r>
+        <w:rPr>
+          <w:rFonts w:hint="eastAsia"/>
+        </w:rPr>
+        <w:tab/>
+      </w:r>
+      <w:r>
+        <w:rPr>
+          <w:rFonts w:hint="eastAsia"/>
+        </w:rPr>
+        <w:tab/>
+      </w:r>
+      <w:r>
+        <w:rPr>
+          <w:rFonts w:hint="eastAsia"/>
+        </w:rPr>
+        <w:tab/>
+        <w:t>onDragEnter={this.handleDragEnter}</w:t>
+      </w:r>
+    </w:p>
+    <w:p>
+      <w:pPr>
+        <w:rPr>
+          <w:rFonts w:hint="eastAsia"/>
+        </w:rPr>
+      </w:pPr>
+      <w:r>
+        <w:rPr>
+          <w:rFonts w:hint="eastAsia"/>
+        </w:rPr>
+        <w:tab/>
+      </w:r>
+      <w:r>
+        <w:rPr>
+          <w:rFonts w:hint="eastAsia"/>
+        </w:rPr>
+        <w:tab/>
+      </w:r>
+      <w:r>
+        <w:rPr>
+          <w:rFonts w:hint="eastAsia"/>
+        </w:rPr>
+        <w:tab/>
+      </w:r>
+      <w:r>
+        <w:rPr>
+          <w:rFonts w:hint="eastAsia"/>
+        </w:rPr>
+        <w:tab/>
+      </w:r>
+      <w:r>
+        <w:rPr>
+          <w:rFonts w:hint="eastAsia"/>
+        </w:rPr>
+        <w:tab/>
+      </w:r>
+      <w:r>
+        <w:rPr>
+          <w:rFonts w:hint="eastAsia"/>
+        </w:rPr>
+        <w:tab/>
+      </w:r>
+      <w:r>
+        <w:rPr>
+          <w:rFonts w:hint="eastAsia"/>
+        </w:rPr>
+        <w:tab/>
+        <w:t>onDragLeave={this.handleDrapLeave}</w:t>
+      </w:r>
+    </w:p>
+    <w:p>
+      <w:pPr>
+        <w:rPr>
+          <w:rFonts w:hint="eastAsia"/>
+        </w:rPr>
+      </w:pPr>
+      <w:r>
+        <w:rPr>
+          <w:rFonts w:hint="eastAsia"/>
+        </w:rPr>
+        <w:tab/>
+      </w:r>
+      <w:r>
+        <w:rPr>
+          <w:rFonts w:hint="eastAsia"/>
+        </w:rPr>
+        <w:tab/>
+      </w:r>
+      <w:r>
+        <w:rPr>
+          <w:rFonts w:hint="eastAsia"/>
+        </w:rPr>
+        <w:tab/>
+      </w:r>
+      <w:r>
+        <w:rPr>
+          <w:rFonts w:hint="eastAsia"/>
+        </w:rPr>
+        <w:tab/>
+      </w:r>
+      <w:r>
+        <w:rPr>
+          <w:rFonts w:hint="eastAsia"/>
+        </w:rPr>
+        <w:tab/>
+      </w:r>
+      <w:r>
+        <w:rPr>
+          <w:rFonts w:hint="eastAsia"/>
+        </w:rPr>
+        <w:tab/>
+      </w:r>
+      <w:r>
+        <w:rPr>
+          <w:rFonts w:hint="eastAsia"/>
+        </w:rPr>
+        <w:tab/>
+        <w:t>onDrop={this.handleDrop}</w:t>
+      </w:r>
+    </w:p>
+    <w:p>
+      <w:pPr>
+        <w:rPr>
+          <w:rFonts w:hint="eastAsia"/>
+        </w:rPr>
+      </w:pPr>
+      <w:r>
+        <w:rPr>
+          <w:rFonts w:hint="eastAsia"/>
+        </w:rPr>
+        <w:tab/>
+      </w:r>
+      <w:r>
+        <w:rPr>
+          <w:rFonts w:hint="eastAsia"/>
+        </w:rPr>
+        <w:tab/>
+      </w:r>
+      <w:r>
+        <w:rPr>
+          <w:rFonts w:hint="eastAsia"/>
+        </w:rPr>
+        <w:tab/>
+      </w:r>
+      <w:r>
+        <w:rPr>
+          <w:rFonts w:hint="eastAsia"/>
+        </w:rPr>
+        <w:tab/>
+      </w:r>
+      <w:r>
+        <w:rPr>
+          <w:rFonts w:hint="eastAsia"/>
+        </w:rPr>
+        <w:tab/>
+      </w:r>
+      <w:r>
+        <w:rPr>
+          <w:rFonts w:hint="eastAsia"/>
+        </w:rPr>
+        <w:tab/>
+        <w:t>&lt;/div&gt;</w:t>
+      </w:r>
+    </w:p>
+    <w:p>
+      <w:pPr>
+        <w:rPr>
+          <w:rFonts w:hint="eastAsia"/>
+        </w:rPr>
+      </w:pPr>
+      <w:r>
+        <w:rPr>
+          <w:rFonts w:hint="eastAsia"/>
+        </w:rPr>
+        <w:tab/>
+      </w:r>
+      <w:r>
+        <w:rPr>
+          <w:rFonts w:hint="eastAsia"/>
+        </w:rPr>
+        <w:tab/>
+      </w:r>
+      <w:r>
+        <w:rPr>
+          <w:rFonts w:hint="eastAsia"/>
+        </w:rPr>
+        <w:tab/>
+      </w:r>
+      <w:r>
+        <w:rPr>
+          <w:rFonts w:hint="eastAsia"/>
+        </w:rPr>
+        <w:tab/>
+        <w:t>&lt;/div&gt;</w:t>
+      </w:r>
+    </w:p>
+    <w:p>
+      <w:pPr>
+        <w:ind w:left="840" w:firstLine="420"/>
+        <w:rPr>
+          <w:rFonts w:hint="eastAsia"/>
+        </w:rPr>
+      </w:pPr>
+      <w:r>
+        <w:rPr>
+          <w:rFonts w:hint="eastAsia"/>
+        </w:rPr>
+        <w:t>&lt;/div&gt;</w:t>
+      </w:r>
+    </w:p>
+    <w:p>
+      <w:pPr>
+        <w:ind w:left="420" w:firstLine="420"/>
+        <w:rPr>
+          <w:rFonts w:hint="eastAsia"/>
+        </w:rPr>
+      </w:pPr>
+      <w:r>
+        <w:rPr>
+          <w:rFonts w:hint="eastAsia"/>
+        </w:rPr>
+        <w:t>)</w:t>
+      </w:r>
+    </w:p>
+    <w:p>
+      <w:pPr>
+        <w:ind w:firstLine="420"/>
+        <w:rPr>
+          <w:rFonts w:hint="eastAsia"/>
+        </w:rPr>
+      </w:pPr>
+      <w:r>
+        <w:rPr>
+          <w:rFonts w:hint="eastAsia"/>
+        </w:rPr>
+        <w:t>}</w:t>
+      </w:r>
+    </w:p>
+    <w:p>
+      <w:pPr>
+        <w:rPr>
+          <w:rFonts w:hint="eastAsia"/>
+        </w:rPr>
+      </w:pPr>
+      <w:r>
+        <w:rPr>
+          <w:rFonts w:hint="eastAsia"/>
+        </w:rPr>
+        <w:t>})</w:t>
+      </w:r>
+      <w:r>
+        <w:rPr>
+          <w:rFonts w:hint="eastAsia"/>
+        </w:rPr>
+        <w:t>;</w:t>
+      </w:r>
+    </w:p>
+    <w:p>
+      <w:pPr>
+        <w:rPr>
+          <w:rFonts w:hint="eastAsia"/>
+        </w:rPr>
+      </w:pPr>
+      <w:r>
+        <w:rPr>
+          <w:rFonts w:hint="eastAsia"/>
+        </w:rPr>
+        <w:t>这个</w:t>
+      </w:r>
+      <w:r>
+        <w:rPr>
+          <w:rFonts w:hint="eastAsia"/>
+        </w:rPr>
+        <w:t>DraggableQuestions</w:t>
+      </w:r>
+      <w:r>
+        <w:rPr>
+          <w:rFonts w:hint="eastAsia"/>
+        </w:rPr>
+        <w:t>组件将会渲染问题类型的菜单，绑定的事件处理器方法负责处理拖放行为。</w:t>
       </w:r>
     </w:p>
     <w:p/>
@@ -367,6 +1688,7 @@
   <w:style w:type="paragraph" w:default="1" w:styleId="a">
     <w:name w:val="Normal"/>
     <w:qFormat/>
+    <w:rsid w:val="00D0534B"/>
     <w:pPr>
       <w:widowControl w:val="0"/>
       <w:jc w:val="both"/>

--- a/react/第五章 事件处理.docx
+++ b/react/第五章 事件处理.docx
@@ -137,11 +137,6 @@
       </w:r>
     </w:p>
     <w:p>
-      <w:pPr>
-        <w:rPr>
-          <w:rFonts w:hint="eastAsia"/>
-        </w:rPr>
-      </w:pPr>
       <w:r>
         <w:rPr>
           <w:rFonts w:hint="eastAsia"/>
@@ -204,11 +199,6 @@
       </w:r>
     </w:p>
     <w:p>
-      <w:pPr>
-        <w:rPr>
-          <w:rFonts w:hint="eastAsia"/>
-        </w:rPr>
-      </w:pPr>
       <w:r>
         <w:rPr>
           <w:rFonts w:hint="eastAsia"/>
@@ -259,11 +249,6 @@
       </w:r>
     </w:p>
     <w:p>
-      <w:pPr>
-        <w:rPr>
-          <w:rFonts w:hint="eastAsia"/>
-        </w:rPr>
-      </w:pPr>
       <w:r>
         <w:rPr>
           <w:rFonts w:hint="eastAsia"/>
@@ -290,11 +275,6 @@
       </w:r>
     </w:p>
     <w:p>
-      <w:pPr>
-        <w:rPr>
-          <w:rFonts w:hint="eastAsia"/>
-        </w:rPr>
-      </w:pPr>
       <w:r>
         <w:rPr>
           <w:rFonts w:hint="eastAsia"/>
@@ -327,11 +307,6 @@
       </w:r>
     </w:p>
     <w:p>
-      <w:pPr>
-        <w:rPr>
-          <w:rFonts w:hint="eastAsia"/>
-        </w:rPr>
-      </w:pPr>
       <w:r>
         <w:rPr>
           <w:rFonts w:hint="eastAsia"/>
@@ -406,11 +381,6 @@
       </w:r>
     </w:p>
     <w:p>
-      <w:pPr>
-        <w:rPr>
-          <w:rFonts w:hint="eastAsia"/>
-        </w:rPr>
-      </w:pPr>
       <w:r>
         <w:rPr>
           <w:rFonts w:hint="eastAsia"/>
@@ -431,11 +401,6 @@
       </w:r>
     </w:p>
     <w:p>
-      <w:pPr>
-        <w:rPr>
-          <w:rFonts w:hint="eastAsia"/>
-        </w:rPr>
-      </w:pPr>
       <w:r>
         <w:rPr>
           <w:rFonts w:hint="eastAsia"/>
@@ -492,11 +457,6 @@
       </w:r>
     </w:p>
     <w:p>
-      <w:pPr>
-        <w:rPr>
-          <w:rFonts w:hint="eastAsia"/>
-        </w:rPr>
-      </w:pPr>
       <w:r>
         <w:rPr>
           <w:rFonts w:hint="eastAsia"/>
@@ -511,11 +471,6 @@
       </w:r>
     </w:p>
     <w:p>
-      <w:pPr>
-        <w:rPr>
-          <w:rFonts w:hint="eastAsia"/>
-        </w:rPr>
-      </w:pPr>
       <w:r>
         <w:rPr>
           <w:rFonts w:hint="eastAsia"/>
@@ -524,11 +479,6 @@
       </w:r>
     </w:p>
     <w:p>
-      <w:pPr>
-        <w:rPr>
-          <w:rFonts w:hint="eastAsia"/>
-        </w:rPr>
-      </w:pPr>
       <w:r>
         <w:rPr>
           <w:rFonts w:hint="eastAsia"/>
@@ -539,9 +489,6 @@
     <w:p>
       <w:pPr>
         <w:pStyle w:val="2"/>
-        <w:rPr>
-          <w:rFonts w:hint="eastAsia"/>
-        </w:rPr>
       </w:pPr>
       <w:r>
         <w:rPr>
@@ -551,11 +498,6 @@
       </w:r>
     </w:p>
     <w:p>
-      <w:pPr>
-        <w:rPr>
-          <w:rFonts w:hint="eastAsia"/>
-        </w:rPr>
-      </w:pPr>
       <w:r>
         <w:rPr>
           <w:rFonts w:hint="eastAsia"/>
@@ -564,11 +506,6 @@
       </w:r>
     </w:p>
     <w:p>
-      <w:pPr>
-        <w:rPr>
-          <w:rFonts w:hint="eastAsia"/>
-        </w:rPr>
-      </w:pPr>
       <w:r>
         <w:rPr>
           <w:rFonts w:hint="eastAsia"/>
@@ -601,11 +538,6 @@
       </w:r>
     </w:p>
     <w:p>
-      <w:pPr>
-        <w:rPr>
-          <w:rFonts w:hint="eastAsia"/>
-        </w:rPr>
-      </w:pPr>
       <w:r>
         <w:t>V</w:t>
       </w:r>
@@ -617,11 +549,6 @@
       </w:r>
     </w:p>
     <w:p>
-      <w:pPr>
-        <w:rPr>
-          <w:rFonts w:hint="eastAsia"/>
-        </w:rPr>
-      </w:pPr>
       <w:r>
         <w:rPr>
           <w:rFonts w:hint="eastAsia"/>
@@ -639,11 +566,6 @@
       </w:r>
     </w:p>
     <w:p>
-      <w:pPr>
-        <w:rPr>
-          <w:rFonts w:hint="eastAsia"/>
-        </w:rPr>
-      </w:pPr>
       <w:r>
         <w:rPr>
           <w:rFonts w:hint="eastAsia"/>
@@ -672,11 +594,6 @@
       </w:r>
     </w:p>
     <w:p>
-      <w:pPr>
-        <w:rPr>
-          <w:rFonts w:hint="eastAsia"/>
-        </w:rPr>
-      </w:pPr>
       <w:r>
         <w:rPr>
           <w:rFonts w:hint="eastAsia"/>
@@ -722,11 +639,6 @@
       </w:r>
     </w:p>
     <w:p>
-      <w:pPr>
-        <w:rPr>
-          <w:rFonts w:hint="eastAsia"/>
-        </w:rPr>
-      </w:pPr>
       <w:r>
         <w:rPr>
           <w:rFonts w:hint="eastAsia"/>
@@ -772,11 +684,6 @@
       </w:r>
     </w:p>
     <w:p>
-      <w:pPr>
-        <w:rPr>
-          <w:rFonts w:hint="eastAsia"/>
-        </w:rPr>
-      </w:pPr>
       <w:r>
         <w:rPr>
           <w:rFonts w:hint="eastAsia"/>
@@ -828,11 +735,6 @@
       </w:r>
     </w:p>
     <w:p>
-      <w:pPr>
-        <w:rPr>
-          <w:rFonts w:hint="eastAsia"/>
-        </w:rPr>
-      </w:pPr>
       <w:r>
         <w:rPr>
           <w:rFonts w:hint="eastAsia"/>
@@ -872,11 +774,6 @@
       </w:r>
     </w:p>
     <w:p>
-      <w:pPr>
-        <w:rPr>
-          <w:rFonts w:hint="eastAsia"/>
-        </w:rPr>
-      </w:pPr>
       <w:r>
         <w:rPr>
           <w:rFonts w:hint="eastAsia"/>
@@ -916,11 +813,6 @@
       </w:r>
     </w:p>
     <w:p>
-      <w:pPr>
-        <w:rPr>
-          <w:rFonts w:hint="eastAsia"/>
-        </w:rPr>
-      </w:pPr>
       <w:r>
         <w:rPr>
           <w:rFonts w:hint="eastAsia"/>
@@ -954,11 +846,6 @@
       </w:r>
     </w:p>
     <w:p>
-      <w:pPr>
-        <w:rPr>
-          <w:rFonts w:hint="eastAsia"/>
-        </w:rPr>
-      </w:pPr>
       <w:r>
         <w:rPr>
           <w:rFonts w:hint="eastAsia"/>
@@ -1010,11 +897,6 @@
       </w:r>
     </w:p>
     <w:p>
-      <w:pPr>
-        <w:rPr>
-          <w:rFonts w:hint="eastAsia"/>
-        </w:rPr>
-      </w:pPr>
       <w:r>
         <w:rPr>
           <w:rFonts w:hint="eastAsia"/>
@@ -1054,11 +936,6 @@
       </w:r>
     </w:p>
     <w:p>
-      <w:pPr>
-        <w:rPr>
-          <w:rFonts w:hint="eastAsia"/>
-        </w:rPr>
-      </w:pPr>
       <w:r>
         <w:rPr>
           <w:rFonts w:hint="eastAsia"/>
@@ -1122,11 +999,6 @@
       </w:r>
     </w:p>
     <w:p>
-      <w:pPr>
-        <w:rPr>
-          <w:rFonts w:hint="eastAsia"/>
-        </w:rPr>
-      </w:pPr>
       <w:r>
         <w:rPr>
           <w:rFonts w:hint="eastAsia"/>
@@ -1172,11 +1044,6 @@
       </w:r>
     </w:p>
     <w:p>
-      <w:pPr>
-        <w:rPr>
-          <w:rFonts w:hint="eastAsia"/>
-        </w:rPr>
-      </w:pPr>
       <w:r>
         <w:rPr>
           <w:rFonts w:hint="eastAsia"/>
@@ -1222,11 +1089,6 @@
       </w:r>
     </w:p>
     <w:p>
-      <w:pPr>
-        <w:rPr>
-          <w:rFonts w:hint="eastAsia"/>
-        </w:rPr>
-      </w:pPr>
       <w:r>
         <w:rPr>
           <w:rFonts w:hint="eastAsia"/>
@@ -1272,11 +1134,6 @@
       </w:r>
     </w:p>
     <w:p>
-      <w:pPr>
-        <w:rPr>
-          <w:rFonts w:hint="eastAsia"/>
-        </w:rPr>
-      </w:pPr>
       <w:r>
         <w:rPr>
           <w:rFonts w:hint="eastAsia"/>
@@ -1322,11 +1179,6 @@
       </w:r>
     </w:p>
     <w:p>
-      <w:pPr>
-        <w:rPr>
-          <w:rFonts w:hint="eastAsia"/>
-        </w:rPr>
-      </w:pPr>
       <w:r>
         <w:rPr>
           <w:rFonts w:hint="eastAsia"/>
@@ -1366,11 +1218,6 @@
       </w:r>
     </w:p>
     <w:p>
-      <w:pPr>
-        <w:rPr>
-          <w:rFonts w:hint="eastAsia"/>
-        </w:rPr>
-      </w:pPr>
       <w:r>
         <w:rPr>
           <w:rFonts w:hint="eastAsia"/>
@@ -1400,9 +1247,6 @@
     <w:p>
       <w:pPr>
         <w:ind w:left="840" w:firstLine="420"/>
-        <w:rPr>
-          <w:rFonts w:hint="eastAsia"/>
-        </w:rPr>
       </w:pPr>
       <w:r>
         <w:rPr>
@@ -1414,9 +1258,6 @@
     <w:p>
       <w:pPr>
         <w:ind w:left="420" w:firstLine="420"/>
-        <w:rPr>
-          <w:rFonts w:hint="eastAsia"/>
-        </w:rPr>
       </w:pPr>
       <w:r>
         <w:rPr>
@@ -1428,9 +1269,6 @@
     <w:p>
       <w:pPr>
         <w:ind w:firstLine="420"/>
-        <w:rPr>
-          <w:rFonts w:hint="eastAsia"/>
-        </w:rPr>
       </w:pPr>
       <w:r>
         <w:rPr>
@@ -1440,11 +1278,6 @@
       </w:r>
     </w:p>
     <w:p>
-      <w:pPr>
-        <w:rPr>
-          <w:rFonts w:hint="eastAsia"/>
-        </w:rPr>
-      </w:pPr>
       <w:r>
         <w:rPr>
           <w:rFonts w:hint="eastAsia"/>
@@ -1483,7 +1316,3144 @@
         <w:t>组件将会渲染问题类型的菜单，绑定的事件处理器方法负责处理拖放行为。</w:t>
       </w:r>
     </w:p>
-    <w:p/>
+    <w:p>
+      <w:pPr>
+        <w:pStyle w:val="3"/>
+        <w:rPr>
+          <w:rFonts w:hint="eastAsia"/>
+        </w:rPr>
+      </w:pPr>
+      <w:r>
+        <w:rPr>
+          <w:rFonts w:hint="eastAsia"/>
+        </w:rPr>
+        <w:t>根据状态进行渲染</w:t>
+      </w:r>
+    </w:p>
+    <w:p>
+      <w:pPr>
+        <w:rPr>
+          <w:rFonts w:hint="eastAsia"/>
+        </w:rPr>
+      </w:pPr>
+      <w:r>
+        <w:rPr>
+          <w:rFonts w:hint="eastAsia"/>
+        </w:rPr>
+        <w:t>事件处理器方法还需要完成一件事——展开当前已经加入的题目清单。为了实现该功能，你需要充分利用每个</w:t>
+      </w:r>
+      <w:r>
+        <w:rPr>
+          <w:rFonts w:hint="eastAsia"/>
+        </w:rPr>
+        <w:t>React</w:t>
+      </w:r>
+      <w:r>
+        <w:rPr>
+          <w:rFonts w:hint="eastAsia"/>
+        </w:rPr>
+        <w:t>组件的内部状态。组件状态默认是</w:t>
+      </w:r>
+      <w:r>
+        <w:rPr>
+          <w:rFonts w:hint="eastAsia"/>
+        </w:rPr>
+        <w:t>null</w:t>
+      </w:r>
+      <w:r>
+        <w:rPr>
+          <w:rFonts w:hint="eastAsia"/>
+        </w:rPr>
+        <w:t>，但是可以通过它的</w:t>
+      </w:r>
+      <w:r>
+        <w:rPr>
+          <w:rFonts w:hint="eastAsia"/>
+        </w:rPr>
+        <w:t>getInitialState</w:t>
+      </w:r>
+      <w:r>
+        <w:rPr>
+          <w:rFonts w:hint="eastAsia"/>
+        </w:rPr>
+        <w:t>方法将其初始化为合理的值，比如：</w:t>
+      </w:r>
+    </w:p>
+    <w:p>
+      <w:pPr>
+        <w:rPr>
+          <w:rFonts w:hint="eastAsia"/>
+        </w:rPr>
+      </w:pPr>
+    </w:p>
+    <w:p>
+      <w:pPr>
+        <w:rPr>
+          <w:rFonts w:hint="eastAsia"/>
+        </w:rPr>
+      </w:pPr>
+      <w:r>
+        <w:rPr>
+          <w:rFonts w:hint="eastAsia"/>
+        </w:rPr>
+        <w:t>getInitialState</w:t>
+      </w:r>
+      <w:r>
+        <w:rPr>
+          <w:rFonts w:hint="eastAsia"/>
+        </w:rPr>
+        <w:t>：</w:t>
+      </w:r>
+      <w:r>
+        <w:rPr>
+          <w:rFonts w:hint="eastAsia"/>
+        </w:rPr>
+        <w:t>function(){</w:t>
+      </w:r>
+    </w:p>
+    <w:p>
+      <w:pPr>
+        <w:rPr>
+          <w:rFonts w:hint="eastAsia"/>
+        </w:rPr>
+      </w:pPr>
+      <w:r>
+        <w:rPr>
+          <w:rFonts w:hint="eastAsia"/>
+        </w:rPr>
+        <w:tab/>
+        <w:t>return{</w:t>
+      </w:r>
+    </w:p>
+    <w:p>
+      <w:pPr>
+        <w:rPr>
+          <w:rFonts w:hint="eastAsia"/>
+        </w:rPr>
+      </w:pPr>
+      <w:r>
+        <w:rPr>
+          <w:rFonts w:hint="eastAsia"/>
+        </w:rPr>
+        <w:tab/>
+      </w:r>
+      <w:r>
+        <w:rPr>
+          <w:rFonts w:hint="eastAsia"/>
+        </w:rPr>
+        <w:tab/>
+      </w:r>
+      <w:r>
+        <w:rPr>
+          <w:rFonts w:hint="eastAsia"/>
+        </w:rPr>
+        <w:t>dropZoneEntered:false,</w:t>
+      </w:r>
+    </w:p>
+    <w:p>
+      <w:pPr>
+        <w:rPr>
+          <w:rFonts w:hint="eastAsia"/>
+        </w:rPr>
+      </w:pPr>
+      <w:r>
+        <w:rPr>
+          <w:rFonts w:hint="eastAsia"/>
+        </w:rPr>
+        <w:tab/>
+      </w:r>
+      <w:r>
+        <w:rPr>
+          <w:rFonts w:hint="eastAsia"/>
+        </w:rPr>
+        <w:tab/>
+        <w:t>title:</w:t>
+      </w:r>
+      <w:r>
+        <w:t>’’</w:t>
+      </w:r>
+      <w:r>
+        <w:rPr>
+          <w:rFonts w:hint="eastAsia"/>
+        </w:rPr>
+        <w:t>,</w:t>
+      </w:r>
+    </w:p>
+    <w:p>
+      <w:pPr>
+        <w:rPr>
+          <w:rFonts w:hint="eastAsia"/>
+        </w:rPr>
+      </w:pPr>
+      <w:r>
+        <w:rPr>
+          <w:rFonts w:hint="eastAsia"/>
+        </w:rPr>
+        <w:tab/>
+      </w:r>
+      <w:r>
+        <w:rPr>
+          <w:rFonts w:hint="eastAsia"/>
+        </w:rPr>
+        <w:tab/>
+        <w:t>introduction:</w:t>
+      </w:r>
+      <w:r>
+        <w:t>’’</w:t>
+      </w:r>
+      <w:r>
+        <w:rPr>
+          <w:rFonts w:hint="eastAsia"/>
+        </w:rPr>
+        <w:t>,</w:t>
+      </w:r>
+    </w:p>
+    <w:p>
+      <w:pPr>
+        <w:rPr>
+          <w:rFonts w:hint="eastAsia"/>
+        </w:rPr>
+      </w:pPr>
+      <w:r>
+        <w:rPr>
+          <w:rFonts w:hint="eastAsia"/>
+        </w:rPr>
+        <w:tab/>
+      </w:r>
+      <w:r>
+        <w:rPr>
+          <w:rFonts w:hint="eastAsia"/>
+        </w:rPr>
+        <w:tab/>
+        <w:t>questions:[]</w:t>
+      </w:r>
+    </w:p>
+    <w:p>
+      <w:pPr>
+        <w:ind w:firstLine="420"/>
+        <w:rPr>
+          <w:rFonts w:hint="eastAsia"/>
+        </w:rPr>
+      </w:pPr>
+      <w:r>
+        <w:rPr>
+          <w:rFonts w:hint="eastAsia"/>
+        </w:rPr>
+        <w:t>}</w:t>
+      </w:r>
+      <w:r>
+        <w:rPr>
+          <w:rFonts w:hint="eastAsia"/>
+        </w:rPr>
+        <w:t>;</w:t>
+      </w:r>
+    </w:p>
+    <w:p>
+      <w:pPr>
+        <w:rPr>
+          <w:rFonts w:hint="eastAsia"/>
+        </w:rPr>
+      </w:pPr>
+      <w:r>
+        <w:rPr>
+          <w:rFonts w:hint="eastAsia"/>
+        </w:rPr>
+        <w:t>}</w:t>
+      </w:r>
+    </w:p>
+    <w:p>
+      <w:pPr>
+        <w:rPr>
+          <w:rFonts w:hint="eastAsia"/>
+        </w:rPr>
+      </w:pPr>
+      <w:r>
+        <w:rPr>
+          <w:rFonts w:hint="eastAsia"/>
+        </w:rPr>
+        <w:t>以上代码为组件状态初始化了默认值：一个空标题、一个空的介绍、一组空的题目以及一个值为</w:t>
+      </w:r>
+      <w:r>
+        <w:rPr>
+          <w:rFonts w:hint="eastAsia"/>
+        </w:rPr>
+        <w:t>false</w:t>
+      </w:r>
+      <w:r>
+        <w:rPr>
+          <w:rFonts w:hint="eastAsia"/>
+        </w:rPr>
+        <w:t>的</w:t>
+      </w:r>
+      <w:r>
+        <w:rPr>
+          <w:rFonts w:hint="eastAsia"/>
+        </w:rPr>
+        <w:t>dropZoeEntered</w:t>
+      </w:r>
+      <w:r>
+        <w:rPr>
+          <w:rFonts w:hint="eastAsia"/>
+        </w:rPr>
+        <w:t>属性，用于表示当前用户没有拖拽任何内容到放置区域。</w:t>
+      </w:r>
+    </w:p>
+    <w:p>
+      <w:pPr>
+        <w:rPr>
+          <w:rFonts w:hint="eastAsia"/>
+        </w:rPr>
+      </w:pPr>
+      <w:r>
+        <w:rPr>
+          <w:rFonts w:hint="eastAsia"/>
+        </w:rPr>
+        <w:t>到这里，你已经可以在</w:t>
+      </w:r>
+      <w:r>
+        <w:rPr>
+          <w:rFonts w:hint="eastAsia"/>
+        </w:rPr>
+        <w:t>render</w:t>
+      </w:r>
+      <w:r>
+        <w:rPr>
+          <w:rFonts w:hint="eastAsia"/>
+        </w:rPr>
+        <w:t>方法当中读取</w:t>
+      </w:r>
+      <w:r>
+        <w:rPr>
+          <w:rFonts w:hint="eastAsia"/>
+        </w:rPr>
+        <w:t>this.state,</w:t>
+      </w:r>
+      <w:r>
+        <w:rPr>
+          <w:rFonts w:hint="eastAsia"/>
+        </w:rPr>
+        <w:t>以便向用户展示当前表单中的所有数据了。</w:t>
+      </w:r>
+    </w:p>
+    <w:p>
+      <w:pPr>
+        <w:rPr>
+          <w:rFonts w:hint="eastAsia"/>
+        </w:rPr>
+      </w:pPr>
+      <w:r>
+        <w:rPr>
+          <w:rFonts w:hint="eastAsia"/>
+        </w:rPr>
+        <w:t>render:function</w:t>
+      </w:r>
+      <w:r>
+        <w:rPr>
+          <w:rFonts w:hint="eastAsia"/>
+        </w:rPr>
+        <w:t>(){</w:t>
+      </w:r>
+    </w:p>
+    <w:p>
+      <w:pPr>
+        <w:rPr>
+          <w:rFonts w:hint="eastAsia"/>
+        </w:rPr>
+      </w:pPr>
+      <w:r>
+        <w:rPr>
+          <w:rFonts w:hint="eastAsia"/>
+        </w:rPr>
+        <w:tab/>
+        <w:t>var questions=this.state.questions;</w:t>
+      </w:r>
+    </w:p>
+    <w:p>
+      <w:pPr>
+        <w:rPr>
+          <w:rFonts w:hint="eastAsia"/>
+        </w:rPr>
+      </w:pPr>
+      <w:r>
+        <w:rPr>
+          <w:rFonts w:hint="eastAsia"/>
+        </w:rPr>
+        <w:tab/>
+        <w:t>var dropZoneEntered=</w:t>
+      </w:r>
+      <w:r>
+        <w:t>’’</w:t>
+      </w:r>
+      <w:r>
+        <w:rPr>
+          <w:rFonts w:hint="eastAsia"/>
+        </w:rPr>
+        <w:t>;</w:t>
+      </w:r>
+    </w:p>
+    <w:p>
+      <w:pPr>
+        <w:rPr>
+          <w:rFonts w:hint="eastAsia"/>
+        </w:rPr>
+      </w:pPr>
+      <w:r>
+        <w:rPr>
+          <w:rFonts w:hint="eastAsia"/>
+        </w:rPr>
+        <w:lastRenderedPageBreak/>
+        <w:tab/>
+        <w:t>if(this.state.dropZoneEntered)</w:t>
+      </w:r>
+      <w:r>
+        <w:rPr>
+          <w:rFonts w:hint="eastAsia"/>
+        </w:rPr>
+        <w:t>{</w:t>
+      </w:r>
+    </w:p>
+    <w:p>
+      <w:pPr>
+        <w:rPr>
+          <w:rFonts w:hint="eastAsia"/>
+        </w:rPr>
+      </w:pPr>
+      <w:r>
+        <w:rPr>
+          <w:rFonts w:hint="eastAsia"/>
+        </w:rPr>
+        <w:tab/>
+      </w:r>
+      <w:r>
+        <w:rPr>
+          <w:rFonts w:hint="eastAsia"/>
+        </w:rPr>
+        <w:tab/>
+        <w:t>dropZoneEntered=</w:t>
+      </w:r>
+      <w:r>
+        <w:t>”</w:t>
+      </w:r>
+      <w:r>
+        <w:rPr>
+          <w:rFonts w:hint="eastAsia"/>
+        </w:rPr>
+        <w:t>drap-enter</w:t>
+      </w:r>
+      <w:r>
+        <w:t>”</w:t>
+      </w:r>
+      <w:r>
+        <w:rPr>
+          <w:rFonts w:hint="eastAsia"/>
+        </w:rPr>
+        <w:t>;</w:t>
+      </w:r>
+    </w:p>
+    <w:p>
+      <w:pPr>
+        <w:ind w:firstLine="420"/>
+        <w:rPr>
+          <w:rFonts w:hint="eastAsia"/>
+        </w:rPr>
+      </w:pPr>
+      <w:r>
+        <w:rPr>
+          <w:rFonts w:hint="eastAsia"/>
+        </w:rPr>
+        <w:t>}</w:t>
+      </w:r>
+    </w:p>
+    <w:p>
+      <w:pPr>
+        <w:ind w:firstLine="420"/>
+        <w:rPr>
+          <w:rFonts w:hint="eastAsia"/>
+        </w:rPr>
+      </w:pPr>
+    </w:p>
+    <w:p>
+      <w:pPr>
+        <w:ind w:firstLine="420"/>
+        <w:rPr>
+          <w:rFonts w:hint="eastAsia"/>
+        </w:rPr>
+      </w:pPr>
+      <w:r>
+        <w:t>R</w:t>
+      </w:r>
+      <w:r>
+        <w:rPr>
+          <w:rFonts w:hint="eastAsia"/>
+        </w:rPr>
+        <w:t>eturn (</w:t>
+      </w:r>
+    </w:p>
+    <w:p>
+      <w:pPr>
+        <w:ind w:firstLine="420"/>
+        <w:rPr>
+          <w:rFonts w:hint="eastAsia"/>
+        </w:rPr>
+      </w:pPr>
+      <w:r>
+        <w:rPr>
+          <w:rFonts w:hint="eastAsia"/>
+        </w:rPr>
+        <w:tab/>
+        <w:t>&lt;div</w:t>
+      </w:r>
+      <w:r>
+        <w:rPr>
+          <w:rFonts w:hint="eastAsia"/>
+        </w:rPr>
+        <w:t xml:space="preserve"> className=</w:t>
+      </w:r>
+      <w:r>
+        <w:t>”</w:t>
+      </w:r>
+      <w:r>
+        <w:rPr>
+          <w:rFonts w:hint="eastAsia"/>
+        </w:rPr>
+        <w:t>survey-editor</w:t>
+      </w:r>
+      <w:r>
+        <w:t>”</w:t>
+      </w:r>
+      <w:r>
+        <w:rPr>
+          <w:rFonts w:hint="eastAsia"/>
+        </w:rPr>
+        <w:t>&gt;</w:t>
+      </w:r>
+    </w:p>
+    <w:p>
+      <w:pPr>
+        <w:ind w:firstLine="420"/>
+        <w:rPr>
+          <w:rFonts w:hint="eastAsia"/>
+        </w:rPr>
+      </w:pPr>
+      <w:r>
+        <w:rPr>
+          <w:rFonts w:hint="eastAsia"/>
+        </w:rPr>
+        <w:tab/>
+      </w:r>
+      <w:r>
+        <w:rPr>
+          <w:rFonts w:hint="eastAsia"/>
+        </w:rPr>
+        <w:tab/>
+        <w:t>&lt;div</w:t>
+      </w:r>
+      <w:r>
+        <w:rPr>
+          <w:rFonts w:hint="eastAsia"/>
+        </w:rPr>
+        <w:t xml:space="preserve"> className=</w:t>
+      </w:r>
+      <w:r>
+        <w:t>”</w:t>
+      </w:r>
+      <w:r>
+        <w:rPr>
+          <w:rFonts w:hint="eastAsia"/>
+        </w:rPr>
+        <w:t>row</w:t>
+      </w:r>
+      <w:r>
+        <w:t>”</w:t>
+      </w:r>
+      <w:r>
+        <w:rPr>
+          <w:rFonts w:hint="eastAsia"/>
+        </w:rPr>
+        <w:t>&gt;</w:t>
+      </w:r>
+    </w:p>
+    <w:p>
+      <w:pPr>
+        <w:ind w:firstLine="420"/>
+        <w:rPr>
+          <w:rFonts w:hint="eastAsia"/>
+        </w:rPr>
+      </w:pPr>
+      <w:r>
+        <w:rPr>
+          <w:rFonts w:hint="eastAsia"/>
+        </w:rPr>
+        <w:tab/>
+      </w:r>
+      <w:r>
+        <w:rPr>
+          <w:rFonts w:hint="eastAsia"/>
+        </w:rPr>
+        <w:tab/>
+      </w:r>
+      <w:r>
+        <w:rPr>
+          <w:rFonts w:hint="eastAsia"/>
+        </w:rPr>
+        <w:tab/>
+        <w:t>&lt;aside className=</w:t>
+      </w:r>
+      <w:r>
+        <w:t>”</w:t>
+      </w:r>
+      <w:r>
+        <w:rPr>
+          <w:rFonts w:hint="eastAsia"/>
+        </w:rPr>
+        <w:t>sidebar col-md-3</w:t>
+      </w:r>
+      <w:r>
+        <w:t>”</w:t>
+      </w:r>
+      <w:r>
+        <w:rPr>
+          <w:rFonts w:hint="eastAsia"/>
+        </w:rPr>
+        <w:t>&gt;</w:t>
+      </w:r>
+    </w:p>
+    <w:p>
+      <w:pPr>
+        <w:ind w:firstLine="420"/>
+        <w:rPr>
+          <w:rFonts w:hint="eastAsia"/>
+        </w:rPr>
+      </w:pPr>
+      <w:r>
+        <w:rPr>
+          <w:rFonts w:hint="eastAsia"/>
+        </w:rPr>
+        <w:tab/>
+      </w:r>
+      <w:r>
+        <w:rPr>
+          <w:rFonts w:hint="eastAsia"/>
+        </w:rPr>
+        <w:tab/>
+      </w:r>
+      <w:r>
+        <w:rPr>
+          <w:rFonts w:hint="eastAsia"/>
+        </w:rPr>
+        <w:tab/>
+      </w:r>
+      <w:r>
+        <w:rPr>
+          <w:rFonts w:hint="eastAsia"/>
+        </w:rPr>
+        <w:tab/>
+        <w:t>&lt;h2&gt;Modules&lt;/h2&gt;</w:t>
+      </w:r>
+    </w:p>
+    <w:p>
+      <w:pPr>
+        <w:ind w:firstLine="420"/>
+        <w:rPr>
+          <w:rFonts w:hint="eastAsia"/>
+        </w:rPr>
+      </w:pPr>
+      <w:r>
+        <w:rPr>
+          <w:rFonts w:hint="eastAsia"/>
+        </w:rPr>
+        <w:tab/>
+      </w:r>
+      <w:r>
+        <w:rPr>
+          <w:rFonts w:hint="eastAsia"/>
+        </w:rPr>
+        <w:tab/>
+      </w:r>
+      <w:r>
+        <w:rPr>
+          <w:rFonts w:hint="eastAsia"/>
+        </w:rPr>
+        <w:tab/>
+      </w:r>
+      <w:r>
+        <w:rPr>
+          <w:rFonts w:hint="eastAsia"/>
+        </w:rPr>
+        <w:tab/>
+        <w:t>&lt;DraggableQuestions /&gt;</w:t>
+      </w:r>
+    </w:p>
+    <w:p>
+      <w:pPr>
+        <w:ind w:firstLine="420"/>
+        <w:rPr>
+          <w:rFonts w:hint="eastAsia"/>
+        </w:rPr>
+      </w:pPr>
+      <w:r>
+        <w:rPr>
+          <w:rFonts w:hint="eastAsia"/>
+        </w:rPr>
+        <w:tab/>
+      </w:r>
+      <w:r>
+        <w:rPr>
+          <w:rFonts w:hint="eastAsia"/>
+        </w:rPr>
+        <w:tab/>
+      </w:r>
+      <w:r>
+        <w:rPr>
+          <w:rFonts w:hint="eastAsia"/>
+        </w:rPr>
+        <w:tab/>
+        <w:t>&lt;/aside&gt;</w:t>
+      </w:r>
+    </w:p>
+    <w:p>
+      <w:pPr>
+        <w:ind w:firstLine="420"/>
+        <w:rPr>
+          <w:rFonts w:hint="eastAsia"/>
+        </w:rPr>
+      </w:pPr>
+      <w:r>
+        <w:rPr>
+          <w:rFonts w:hint="eastAsia"/>
+        </w:rPr>
+        <w:tab/>
+      </w:r>
+      <w:r>
+        <w:rPr>
+          <w:rFonts w:hint="eastAsia"/>
+        </w:rPr>
+        <w:tab/>
+      </w:r>
+      <w:r>
+        <w:rPr>
+          <w:rFonts w:hint="eastAsia"/>
+        </w:rPr>
+        <w:tab/>
+        <w:t>&lt;div className=</w:t>
+      </w:r>
+      <w:r>
+        <w:t>’</w:t>
+      </w:r>
+      <w:r>
+        <w:rPr>
+          <w:rFonts w:hint="eastAsia"/>
+        </w:rPr>
+        <w:t>survey-canvas  col-md-9</w:t>
+      </w:r>
+      <w:r>
+        <w:t>’</w:t>
+      </w:r>
+      <w:r>
+        <w:rPr>
+          <w:rFonts w:hint="eastAsia"/>
+        </w:rPr>
+        <w:t>&gt;</w:t>
+      </w:r>
+    </w:p>
+    <w:p>
+      <w:pPr>
+        <w:ind w:firstLine="420"/>
+        <w:rPr>
+          <w:rFonts w:hint="eastAsia"/>
+        </w:rPr>
+      </w:pPr>
+      <w:r>
+        <w:rPr>
+          <w:rFonts w:hint="eastAsia"/>
+        </w:rPr>
+        <w:tab/>
+      </w:r>
+      <w:r>
+        <w:rPr>
+          <w:rFonts w:hint="eastAsia"/>
+        </w:rPr>
+        <w:tab/>
+      </w:r>
+      <w:r>
+        <w:rPr>
+          <w:rFonts w:hint="eastAsia"/>
+        </w:rPr>
+        <w:tab/>
+      </w:r>
+      <w:r>
+        <w:rPr>
+          <w:rFonts w:hint="eastAsia"/>
+        </w:rPr>
+        <w:tab/>
+      </w:r>
+      <w:r>
+        <w:rPr>
+          <w:rFonts w:hint="eastAsia"/>
+        </w:rPr>
+        <w:t>&lt;SurveyForm</w:t>
+      </w:r>
+    </w:p>
+    <w:p>
+      <w:pPr>
+        <w:ind w:left="2100" w:firstLine="420"/>
+        <w:rPr>
+          <w:rFonts w:hint="eastAsia"/>
+        </w:rPr>
+      </w:pPr>
+      <w:r>
+        <w:rPr>
+          <w:rFonts w:hint="eastAsia"/>
+        </w:rPr>
+        <w:t>title={this.state.title}</w:t>
+      </w:r>
+    </w:p>
+    <w:p>
+      <w:pPr>
+        <w:ind w:left="2100" w:firstLine="420"/>
+        <w:rPr>
+          <w:rFonts w:hint="eastAsia"/>
+        </w:rPr>
+      </w:pPr>
+      <w:r>
+        <w:rPr>
+          <w:rFonts w:hint="eastAsia"/>
+        </w:rPr>
+        <w:t>introduction={this.state.introduction}</w:t>
+      </w:r>
+    </w:p>
+    <w:p>
+      <w:pPr>
+        <w:ind w:left="2100" w:firstLine="420"/>
+        <w:rPr>
+          <w:rFonts w:hint="eastAsia"/>
+        </w:rPr>
+      </w:pPr>
+      <w:r>
+        <w:rPr>
+          <w:rFonts w:hint="eastAsia"/>
+        </w:rPr>
+        <w:t>onChange={this.handleFormChange}</w:t>
+      </w:r>
+    </w:p>
+    <w:p>
+      <w:pPr>
+        <w:rPr>
+          <w:rFonts w:hint="eastAsia"/>
+        </w:rPr>
+      </w:pPr>
+      <w:r>
+        <w:rPr>
+          <w:rFonts w:hint="eastAsia"/>
+        </w:rPr>
+        <w:tab/>
+      </w:r>
+      <w:r>
+        <w:rPr>
+          <w:rFonts w:hint="eastAsia"/>
+        </w:rPr>
+        <w:tab/>
+      </w:r>
+      <w:r>
+        <w:rPr>
+          <w:rFonts w:hint="eastAsia"/>
+        </w:rPr>
+        <w:tab/>
+      </w:r>
+      <w:r>
+        <w:rPr>
+          <w:rFonts w:hint="eastAsia"/>
+        </w:rPr>
+        <w:tab/>
+      </w:r>
+      <w:r>
+        <w:rPr>
+          <w:rFonts w:hint="eastAsia"/>
+        </w:rPr>
+        <w:tab/>
+        <w:t>/&gt;</w:t>
+      </w:r>
+    </w:p>
+    <w:p>
+      <w:pPr>
+        <w:rPr>
+          <w:rFonts w:hint="eastAsia"/>
+        </w:rPr>
+      </w:pPr>
+      <w:r>
+        <w:rPr>
+          <w:rFonts w:hint="eastAsia"/>
+        </w:rPr>
+        <w:tab/>
+      </w:r>
+      <w:r>
+        <w:rPr>
+          <w:rFonts w:hint="eastAsia"/>
+        </w:rPr>
+        <w:tab/>
+      </w:r>
+      <w:r>
+        <w:rPr>
+          <w:rFonts w:hint="eastAsia"/>
+        </w:rPr>
+        <w:tab/>
+      </w:r>
+      <w:r>
+        <w:rPr>
+          <w:rFonts w:hint="eastAsia"/>
+        </w:rPr>
+        <w:tab/>
+      </w:r>
+      <w:r>
+        <w:rPr>
+          <w:rFonts w:hint="eastAsia"/>
+        </w:rPr>
+        <w:tab/>
+        <w:t>&lt;Divider&gt;</w:t>
+      </w:r>
+      <w:r>
+        <w:rPr>
+          <w:rFonts w:hint="eastAsia"/>
+        </w:rPr>
+        <w:t>Questions</w:t>
+      </w:r>
+      <w:r>
+        <w:rPr>
+          <w:rFonts w:hint="eastAsia"/>
+        </w:rPr>
+        <w:t>&lt;/Divider&gt;</w:t>
+      </w:r>
+    </w:p>
+    <w:p>
+      <w:pPr>
+        <w:rPr>
+          <w:rFonts w:hint="eastAsia"/>
+        </w:rPr>
+      </w:pPr>
+      <w:r>
+        <w:rPr>
+          <w:rFonts w:hint="eastAsia"/>
+        </w:rPr>
+        <w:tab/>
+      </w:r>
+      <w:r>
+        <w:rPr>
+          <w:rFonts w:hint="eastAsia"/>
+        </w:rPr>
+        <w:tab/>
+      </w:r>
+      <w:r>
+        <w:rPr>
+          <w:rFonts w:hint="eastAsia"/>
+        </w:rPr>
+        <w:tab/>
+      </w:r>
+      <w:r>
+        <w:rPr>
+          <w:rFonts w:hint="eastAsia"/>
+        </w:rPr>
+        <w:tab/>
+      </w:r>
+      <w:r>
+        <w:rPr>
+          <w:rFonts w:hint="eastAsia"/>
+        </w:rPr>
+        <w:tab/>
+        <w:t>&lt;ReactCSSTransitionGroup  transitionName=</w:t>
+      </w:r>
+      <w:r>
+        <w:t>’</w:t>
+      </w:r>
+      <w:r>
+        <w:rPr>
+          <w:rFonts w:hint="eastAsia"/>
+        </w:rPr>
+        <w:t>question</w:t>
+      </w:r>
+      <w:r>
+        <w:t>’</w:t>
+      </w:r>
+      <w:r>
+        <w:rPr>
+          <w:rFonts w:hint="eastAsia"/>
+        </w:rPr>
+        <w:t>&gt;</w:t>
+      </w:r>
+    </w:p>
+    <w:p>
+      <w:pPr>
+        <w:rPr>
+          <w:rFonts w:hint="eastAsia"/>
+        </w:rPr>
+      </w:pPr>
+      <w:r>
+        <w:rPr>
+          <w:rFonts w:hint="eastAsia"/>
+        </w:rPr>
+        <w:tab/>
+      </w:r>
+      <w:r>
+        <w:rPr>
+          <w:rFonts w:hint="eastAsia"/>
+        </w:rPr>
+        <w:tab/>
+      </w:r>
+      <w:r>
+        <w:rPr>
+          <w:rFonts w:hint="eastAsia"/>
+        </w:rPr>
+        <w:tab/>
+      </w:r>
+      <w:r>
+        <w:rPr>
+          <w:rFonts w:hint="eastAsia"/>
+        </w:rPr>
+        <w:tab/>
+      </w:r>
+      <w:r>
+        <w:rPr>
+          <w:rFonts w:hint="eastAsia"/>
+        </w:rPr>
+        <w:tab/>
+      </w:r>
+      <w:r>
+        <w:rPr>
+          <w:rFonts w:hint="eastAsia"/>
+        </w:rPr>
+        <w:tab/>
+        <w:t>{questions}</w:t>
+      </w:r>
+    </w:p>
+    <w:p>
+      <w:pPr>
+        <w:ind w:firstLine="420"/>
+        <w:rPr>
+          <w:rFonts w:hint="eastAsia"/>
+        </w:rPr>
+      </w:pPr>
+      <w:r>
+        <w:rPr>
+          <w:rFonts w:hint="eastAsia"/>
+        </w:rPr>
+        <w:tab/>
+      </w:r>
+      <w:r>
+        <w:rPr>
+          <w:rFonts w:hint="eastAsia"/>
+        </w:rPr>
+        <w:tab/>
+      </w:r>
+      <w:r>
+        <w:rPr>
+          <w:rFonts w:hint="eastAsia"/>
+        </w:rPr>
+        <w:tab/>
+      </w:r>
+      <w:r>
+        <w:rPr>
+          <w:rFonts w:hint="eastAsia"/>
+        </w:rPr>
+        <w:tab/>
+        <w:t>&lt;/ReactCSSTransitionGroup&gt;</w:t>
+      </w:r>
+    </w:p>
+    <w:p>
+      <w:pPr>
+        <w:ind w:firstLine="420"/>
+        <w:rPr>
+          <w:rFonts w:hint="eastAsia"/>
+        </w:rPr>
+      </w:pPr>
+      <w:r>
+        <w:rPr>
+          <w:rFonts w:hint="eastAsia"/>
+        </w:rPr>
+        <w:tab/>
+      </w:r>
+      <w:r>
+        <w:rPr>
+          <w:rFonts w:hint="eastAsia"/>
+        </w:rPr>
+        <w:tab/>
+      </w:r>
+      <w:r>
+        <w:rPr>
+          <w:rFonts w:hint="eastAsia"/>
+        </w:rPr>
+        <w:tab/>
+      </w:r>
+      <w:r>
+        <w:rPr>
+          <w:rFonts w:hint="eastAsia"/>
+        </w:rPr>
+        <w:tab/>
+      </w:r>
+    </w:p>
+    <w:p>
+      <w:pPr>
+        <w:ind w:firstLine="420"/>
+        <w:rPr>
+          <w:rFonts w:hint="eastAsia"/>
+        </w:rPr>
+      </w:pPr>
+      <w:r>
+        <w:rPr>
+          <w:rFonts w:hint="eastAsia"/>
+        </w:rPr>
+        <w:tab/>
+      </w:r>
+      <w:r>
+        <w:rPr>
+          <w:rFonts w:hint="eastAsia"/>
+        </w:rPr>
+        <w:tab/>
+      </w:r>
+      <w:r>
+        <w:rPr>
+          <w:rFonts w:hint="eastAsia"/>
+        </w:rPr>
+        <w:tab/>
+      </w:r>
+      <w:r>
+        <w:rPr>
+          <w:rFonts w:hint="eastAsia"/>
+        </w:rPr>
+        <w:tab/>
+        <w:t xml:space="preserve">&lt;div </w:t>
+      </w:r>
+    </w:p>
+    <w:p>
+      <w:pPr>
+        <w:ind w:left="2100" w:firstLine="420"/>
+        <w:rPr>
+          <w:rFonts w:hint="eastAsia"/>
+        </w:rPr>
+      </w:pPr>
+      <w:r>
+        <w:rPr>
+          <w:rFonts w:hint="eastAsia"/>
+        </w:rPr>
+        <w:t>className=</w:t>
+      </w:r>
+      <w:r>
+        <w:t>{‘</w:t>
+      </w:r>
+      <w:r>
+        <w:rPr>
+          <w:rFonts w:hint="eastAsia"/>
+        </w:rPr>
+        <w:t>drop-zone well well-drop-zone</w:t>
+      </w:r>
+      <w:r>
+        <w:t>’</w:t>
+      </w:r>
+      <w:r>
+        <w:rPr>
+          <w:rFonts w:hint="eastAsia"/>
+        </w:rPr>
+        <w:t>+dropZoneEntered</w:t>
+      </w:r>
+      <w:r>
+        <w:t>}</w:t>
+      </w:r>
+    </w:p>
+    <w:p>
+      <w:pPr>
+        <w:ind w:left="2100" w:firstLine="420"/>
+        <w:rPr>
+          <w:rFonts w:hint="eastAsia"/>
+        </w:rPr>
+      </w:pPr>
+      <w:r>
+        <w:rPr>
+          <w:rFonts w:hint="eastAsia"/>
+        </w:rPr>
+        <w:t>onDragOver={this.handleDragOver}</w:t>
+      </w:r>
+    </w:p>
+    <w:p>
+      <w:pPr>
+        <w:ind w:left="2100" w:firstLine="420"/>
+        <w:rPr>
+          <w:rFonts w:hint="eastAsia"/>
+        </w:rPr>
+      </w:pPr>
+      <w:r>
+        <w:rPr>
+          <w:rFonts w:hint="eastAsia"/>
+        </w:rPr>
+        <w:t>onDragEnter={this.handleDragEnter}</w:t>
+      </w:r>
+    </w:p>
+    <w:p>
+      <w:pPr>
+        <w:ind w:left="2100" w:firstLine="420"/>
+        <w:rPr>
+          <w:rFonts w:hint="eastAsia"/>
+        </w:rPr>
+      </w:pPr>
+      <w:r>
+        <w:rPr>
+          <w:rFonts w:hint="eastAsia"/>
+        </w:rPr>
+        <w:t>onDragLeave={this.handleDragLeave}</w:t>
+      </w:r>
+    </w:p>
+    <w:p>
+      <w:pPr>
+        <w:ind w:left="2100" w:firstLine="420"/>
+        <w:rPr>
+          <w:rFonts w:hint="eastAsia"/>
+        </w:rPr>
+      </w:pPr>
+      <w:r>
+        <w:rPr>
+          <w:rFonts w:hint="eastAsia"/>
+        </w:rPr>
+        <w:t>onDrop={this.handleDrop}</w:t>
+      </w:r>
+    </w:p>
+    <w:p>
+      <w:pPr>
+        <w:ind w:firstLine="420"/>
+        <w:rPr>
+          <w:rFonts w:hint="eastAsia"/>
+        </w:rPr>
+      </w:pPr>
+      <w:r>
+        <w:rPr>
+          <w:rFonts w:hint="eastAsia"/>
+        </w:rPr>
+        <w:tab/>
+      </w:r>
+      <w:r>
+        <w:rPr>
+          <w:rFonts w:hint="eastAsia"/>
+        </w:rPr>
+        <w:tab/>
+      </w:r>
+      <w:r>
+        <w:rPr>
+          <w:rFonts w:hint="eastAsia"/>
+        </w:rPr>
+        <w:tab/>
+      </w:r>
+      <w:r>
+        <w:rPr>
+          <w:rFonts w:hint="eastAsia"/>
+        </w:rPr>
+        <w:tab/>
+        <w:t>&gt;</w:t>
+      </w:r>
+    </w:p>
+    <w:p>
+      <w:pPr>
+        <w:ind w:firstLine="420"/>
+        <w:rPr>
+          <w:rFonts w:hint="eastAsia"/>
+        </w:rPr>
+      </w:pPr>
+      <w:r>
+        <w:rPr>
+          <w:rFonts w:hint="eastAsia"/>
+        </w:rPr>
+        <w:tab/>
+      </w:r>
+      <w:r>
+        <w:rPr>
+          <w:rFonts w:hint="eastAsia"/>
+        </w:rPr>
+        <w:tab/>
+      </w:r>
+      <w:r>
+        <w:rPr>
+          <w:rFonts w:hint="eastAsia"/>
+        </w:rPr>
+        <w:tab/>
+      </w:r>
+      <w:r>
+        <w:rPr>
+          <w:rFonts w:hint="eastAsia"/>
+        </w:rPr>
+        <w:tab/>
+      </w:r>
+      <w:r>
+        <w:rPr>
+          <w:rFonts w:hint="eastAsia"/>
+        </w:rPr>
+        <w:tab/>
+        <w:t>Drag and frop a module from the left</w:t>
+      </w:r>
+    </w:p>
+    <w:p>
+      <w:pPr>
+        <w:ind w:firstLine="420"/>
+        <w:rPr>
+          <w:rFonts w:hint="eastAsia"/>
+        </w:rPr>
+      </w:pPr>
+      <w:r>
+        <w:rPr>
+          <w:rFonts w:hint="eastAsia"/>
+        </w:rPr>
+        <w:tab/>
+      </w:r>
+      <w:r>
+        <w:rPr>
+          <w:rFonts w:hint="eastAsia"/>
+        </w:rPr>
+        <w:tab/>
+      </w:r>
+      <w:r>
+        <w:rPr>
+          <w:rFonts w:hint="eastAsia"/>
+        </w:rPr>
+        <w:tab/>
+      </w:r>
+      <w:r>
+        <w:rPr>
+          <w:rFonts w:hint="eastAsia"/>
+        </w:rPr>
+        <w:tab/>
+        <w:t>&lt;/div&gt;</w:t>
+      </w:r>
+    </w:p>
+    <w:p>
+      <w:pPr>
+        <w:ind w:firstLine="420"/>
+        <w:rPr>
+          <w:rFonts w:hint="eastAsia"/>
+        </w:rPr>
+      </w:pPr>
+      <w:r>
+        <w:rPr>
+          <w:rFonts w:hint="eastAsia"/>
+        </w:rPr>
+        <w:tab/>
+      </w:r>
+      <w:r>
+        <w:rPr>
+          <w:rFonts w:hint="eastAsia"/>
+        </w:rPr>
+        <w:tab/>
+      </w:r>
+      <w:r>
+        <w:rPr>
+          <w:rFonts w:hint="eastAsia"/>
+        </w:rPr>
+        <w:tab/>
+      </w:r>
+      <w:r>
+        <w:rPr>
+          <w:rFonts w:hint="eastAsia"/>
+        </w:rPr>
+        <w:tab/>
+        <w:t>&lt;div className=</w:t>
+      </w:r>
+      <w:r>
+        <w:t>’</w:t>
+      </w:r>
+      <w:r>
+        <w:rPr>
+          <w:rFonts w:hint="eastAsia"/>
+        </w:rPr>
+        <w:t>actions</w:t>
+      </w:r>
+      <w:r>
+        <w:t>’</w:t>
+      </w:r>
+      <w:r>
+        <w:rPr>
+          <w:rFonts w:hint="eastAsia"/>
+        </w:rPr>
+        <w:t>&gt;</w:t>
+      </w:r>
+    </w:p>
+    <w:p>
+      <w:pPr>
+        <w:ind w:firstLine="420"/>
+        <w:rPr>
+          <w:rFonts w:hint="eastAsia"/>
+        </w:rPr>
+      </w:pPr>
+      <w:r>
+        <w:rPr>
+          <w:rFonts w:hint="eastAsia"/>
+        </w:rPr>
+        <w:tab/>
+      </w:r>
+      <w:r>
+        <w:rPr>
+          <w:rFonts w:hint="eastAsia"/>
+        </w:rPr>
+        <w:tab/>
+      </w:r>
+      <w:r>
+        <w:rPr>
+          <w:rFonts w:hint="eastAsia"/>
+        </w:rPr>
+        <w:tab/>
+      </w:r>
+      <w:r>
+        <w:rPr>
+          <w:rFonts w:hint="eastAsia"/>
+        </w:rPr>
+        <w:tab/>
+      </w:r>
+      <w:r>
+        <w:rPr>
+          <w:rFonts w:hint="eastAsia"/>
+        </w:rPr>
+        <w:tab/>
+        <w:t>&lt;button className=</w:t>
+      </w:r>
+      <w:r>
+        <w:t>”</w:t>
+      </w:r>
+      <w:r>
+        <w:rPr>
+          <w:rFonts w:hint="eastAsia"/>
+        </w:rPr>
+        <w:t>btn btn-save</w:t>
+      </w:r>
+      <w:r>
+        <w:t>”</w:t>
+      </w:r>
+      <w:r>
+        <w:rPr>
+          <w:rFonts w:hint="eastAsia"/>
+        </w:rPr>
+        <w:t xml:space="preserve"> onClick={this.handleSaveClicked} &gt;Save&lt;/button&gt;</w:t>
+      </w:r>
+    </w:p>
+    <w:p>
+      <w:pPr>
+        <w:ind w:firstLine="420"/>
+        <w:rPr>
+          <w:rFonts w:hint="eastAsia"/>
+        </w:rPr>
+      </w:pPr>
+      <w:r>
+        <w:rPr>
+          <w:rFonts w:hint="eastAsia"/>
+        </w:rPr>
+        <w:tab/>
+      </w:r>
+      <w:r>
+        <w:rPr>
+          <w:rFonts w:hint="eastAsia"/>
+        </w:rPr>
+        <w:tab/>
+      </w:r>
+      <w:r>
+        <w:rPr>
+          <w:rFonts w:hint="eastAsia"/>
+        </w:rPr>
+        <w:tab/>
+      </w:r>
+      <w:r>
+        <w:rPr>
+          <w:rFonts w:hint="eastAsia"/>
+        </w:rPr>
+        <w:tab/>
+        <w:t>&lt;/div&gt;</w:t>
+      </w:r>
+    </w:p>
+    <w:p>
+      <w:pPr>
+        <w:ind w:firstLine="420"/>
+        <w:rPr>
+          <w:rFonts w:hint="eastAsia"/>
+        </w:rPr>
+      </w:pPr>
+      <w:r>
+        <w:rPr>
+          <w:rFonts w:hint="eastAsia"/>
+        </w:rPr>
+        <w:tab/>
+      </w:r>
+      <w:r>
+        <w:rPr>
+          <w:rFonts w:hint="eastAsia"/>
+        </w:rPr>
+        <w:tab/>
+      </w:r>
+      <w:r>
+        <w:rPr>
+          <w:rFonts w:hint="eastAsia"/>
+        </w:rPr>
+        <w:tab/>
+        <w:t>&lt;/div&gt;</w:t>
+      </w:r>
+    </w:p>
+    <w:p>
+      <w:pPr>
+        <w:ind w:left="840" w:firstLine="420"/>
+        <w:rPr>
+          <w:rFonts w:hint="eastAsia"/>
+        </w:rPr>
+      </w:pPr>
+      <w:r>
+        <w:rPr>
+          <w:rFonts w:hint="eastAsia"/>
+        </w:rPr>
+        <w:t>&lt;/div&gt;</w:t>
+      </w:r>
+    </w:p>
+    <w:p>
+      <w:pPr>
+        <w:ind w:left="420" w:firstLine="420"/>
+        <w:rPr>
+          <w:rFonts w:hint="eastAsia"/>
+        </w:rPr>
+      </w:pPr>
+      <w:r>
+        <w:rPr>
+          <w:rFonts w:hint="eastAsia"/>
+        </w:rPr>
+        <w:t>&lt;/div&gt;</w:t>
+      </w:r>
+    </w:p>
+    <w:p>
+      <w:pPr>
+        <w:ind w:firstLine="420"/>
+        <w:rPr>
+          <w:rFonts w:hint="eastAsia"/>
+        </w:rPr>
+      </w:pPr>
+      <w:r>
+        <w:rPr>
+          <w:rFonts w:hint="eastAsia"/>
+        </w:rPr>
+        <w:t>)</w:t>
+      </w:r>
+    </w:p>
+    <w:p>
+      <w:pPr>
+        <w:rPr>
+          <w:rFonts w:hint="eastAsia"/>
+        </w:rPr>
+      </w:pPr>
+      <w:r>
+        <w:rPr>
+          <w:rFonts w:hint="eastAsia"/>
+        </w:rPr>
+        <w:t>}</w:t>
+      </w:r>
+    </w:p>
+    <w:p>
+      <w:r>
+        <w:rPr>
+          <w:rFonts w:hint="eastAsia"/>
+        </w:rPr>
+        <w:t>与</w:t>
+      </w:r>
+      <w:r>
+        <w:rPr>
+          <w:rFonts w:hint="eastAsia"/>
+        </w:rPr>
+        <w:t>this.props</w:t>
+      </w:r>
+      <w:r>
+        <w:rPr>
+          <w:rFonts w:hint="eastAsia"/>
+        </w:rPr>
+        <w:t>类似，</w:t>
+      </w:r>
+      <w:r>
+        <w:rPr>
+          <w:rFonts w:hint="eastAsia"/>
+        </w:rPr>
+        <w:t>render</w:t>
+      </w:r>
+      <w:r>
+        <w:rPr>
+          <w:rFonts w:hint="eastAsia"/>
+        </w:rPr>
+        <w:t>函数可能有或多或少的变化，这完全取决于</w:t>
+      </w:r>
+      <w:r>
+        <w:rPr>
+          <w:rFonts w:hint="eastAsia"/>
+        </w:rPr>
+        <w:t>this.state</w:t>
+      </w:r>
+      <w:r>
+        <w:rPr>
+          <w:rFonts w:hint="eastAsia"/>
+        </w:rPr>
+        <w:t>值。它可以渲染出属性上稍有差异的相同元素，或者渲染出完全不同的元素集。无论哪种方式，效果都一样好。</w:t>
+      </w:r>
+    </w:p>
+    <w:p>
+      <w:pPr>
+        <w:pStyle w:val="3"/>
+        <w:rPr>
+          <w:rFonts w:hint="eastAsia"/>
+        </w:rPr>
+      </w:pPr>
+      <w:r>
+        <w:rPr>
+          <w:rFonts w:hint="eastAsia"/>
+        </w:rPr>
+        <w:lastRenderedPageBreak/>
+        <w:t>更新状态</w:t>
+      </w:r>
+    </w:p>
+    <w:p>
+      <w:pPr>
+        <w:rPr>
+          <w:rFonts w:hint="eastAsia"/>
+        </w:rPr>
+      </w:pPr>
+      <w:r>
+        <w:rPr>
+          <w:rFonts w:hint="eastAsia"/>
+        </w:rPr>
+        <w:t>更新组件的内部状态会触发组件重绘，所以接下来要做的事情就是在拖拽的事件处理器方法中更新状态。然后再次运行</w:t>
+      </w:r>
+      <w:r>
+        <w:rPr>
+          <w:rFonts w:hint="eastAsia"/>
+        </w:rPr>
+        <w:t>render</w:t>
+      </w:r>
+      <w:r>
+        <w:rPr>
+          <w:rFonts w:hint="eastAsia"/>
+        </w:rPr>
+        <w:t>函数，它会从</w:t>
+      </w:r>
+      <w:r>
+        <w:rPr>
+          <w:rFonts w:hint="eastAsia"/>
+        </w:rPr>
+        <w:t>this.state</w:t>
+      </w:r>
+      <w:r>
+        <w:rPr>
+          <w:rFonts w:hint="eastAsia"/>
+        </w:rPr>
+        <w:t>中读取新数据来显示标题、介绍及题目，用户将看到所有内容被正确地更新。</w:t>
+      </w:r>
+    </w:p>
+    <w:p>
+      <w:pPr>
+        <w:rPr>
+          <w:rFonts w:hint="eastAsia"/>
+        </w:rPr>
+      </w:pPr>
+      <w:r>
+        <w:rPr>
+          <w:rFonts w:hint="eastAsia"/>
+        </w:rPr>
+        <w:t>更新组件状态有两种方案：组件的</w:t>
+      </w:r>
+      <w:r>
+        <w:rPr>
+          <w:rFonts w:hint="eastAsia"/>
+        </w:rPr>
+        <w:t>setState</w:t>
+      </w:r>
+      <w:r>
+        <w:rPr>
+          <w:rFonts w:hint="eastAsia"/>
+        </w:rPr>
+        <w:t>方法和</w:t>
+      </w:r>
+      <w:r>
+        <w:rPr>
+          <w:rFonts w:hint="eastAsia"/>
+        </w:rPr>
+        <w:t>replaceState</w:t>
+      </w:r>
+      <w:r>
+        <w:rPr>
+          <w:rFonts w:hint="eastAsia"/>
+        </w:rPr>
+        <w:t>方法。</w:t>
+      </w:r>
+      <w:r>
+        <w:rPr>
+          <w:rFonts w:hint="eastAsia"/>
+        </w:rPr>
+        <w:t>replaceState</w:t>
+      </w:r>
+      <w:r>
+        <w:rPr>
+          <w:rFonts w:hint="eastAsia"/>
+        </w:rPr>
+        <w:t>用一个全新的</w:t>
+      </w:r>
+      <w:r>
+        <w:rPr>
+          <w:rFonts w:hint="eastAsia"/>
+        </w:rPr>
+        <w:t>state</w:t>
+      </w:r>
+      <w:r>
+        <w:rPr>
+          <w:rFonts w:hint="eastAsia"/>
+        </w:rPr>
+        <w:t>对象完整的替换掉原有的</w:t>
+      </w:r>
+      <w:r>
+        <w:rPr>
+          <w:rFonts w:hint="eastAsia"/>
+        </w:rPr>
+        <w:t>state</w:t>
+      </w:r>
+      <w:r>
+        <w:rPr>
+          <w:rFonts w:hint="eastAsia"/>
+        </w:rPr>
+        <w:t>。使用不可变数据结构来表示状态时，这种方式很有效，不过很少应用于其他场景下。更多的情况下会使用</w:t>
+      </w:r>
+      <w:r>
+        <w:rPr>
+          <w:rFonts w:hint="eastAsia"/>
+        </w:rPr>
+        <w:t>setState</w:t>
+      </w:r>
+      <w:r>
+        <w:rPr>
+          <w:rFonts w:hint="eastAsia"/>
+        </w:rPr>
+        <w:t>，它仅仅是把传入的对象合并到已有的</w:t>
+      </w:r>
+      <w:r>
+        <w:rPr>
+          <w:rFonts w:hint="eastAsia"/>
+        </w:rPr>
+        <w:t>state</w:t>
+      </w:r>
+      <w:r>
+        <w:rPr>
+          <w:rFonts w:hint="eastAsia"/>
+        </w:rPr>
+        <w:t>对象。</w:t>
+      </w:r>
+    </w:p>
+    <w:p>
+      <w:pPr>
+        <w:rPr>
+          <w:rFonts w:hint="eastAsia"/>
+        </w:rPr>
+      </w:pPr>
+      <w:r>
+        <w:rPr>
+          <w:rFonts w:hint="eastAsia"/>
+        </w:rPr>
+        <w:t>比如说，假设下面的代码表示当前状态：</w:t>
+      </w:r>
+    </w:p>
+    <w:p>
+      <w:pPr>
+        <w:rPr>
+          <w:rFonts w:hint="eastAsia"/>
+        </w:rPr>
+      </w:pPr>
+      <w:r>
+        <w:rPr>
+          <w:rFonts w:hint="eastAsia"/>
+        </w:rPr>
+        <w:t>getInitialState:function(){</w:t>
+      </w:r>
+    </w:p>
+    <w:p>
+      <w:pPr>
+        <w:rPr>
+          <w:rFonts w:hint="eastAsia"/>
+        </w:rPr>
+      </w:pPr>
+      <w:r>
+        <w:rPr>
+          <w:rFonts w:hint="eastAsia"/>
+        </w:rPr>
+        <w:tab/>
+        <w:t>return {</w:t>
+      </w:r>
+    </w:p>
+    <w:p>
+      <w:pPr>
+        <w:rPr>
+          <w:rFonts w:hint="eastAsia"/>
+        </w:rPr>
+      </w:pPr>
+      <w:r>
+        <w:rPr>
+          <w:rFonts w:hint="eastAsia"/>
+        </w:rPr>
+        <w:tab/>
+      </w:r>
+      <w:r>
+        <w:rPr>
+          <w:rFonts w:hint="eastAsia"/>
+        </w:rPr>
+        <w:tab/>
+        <w:t>dropZoneEntered:false,</w:t>
+      </w:r>
+    </w:p>
+    <w:p>
+      <w:pPr>
+        <w:rPr>
+          <w:rFonts w:hint="eastAsia"/>
+        </w:rPr>
+      </w:pPr>
+      <w:r>
+        <w:rPr>
+          <w:rFonts w:hint="eastAsia"/>
+        </w:rPr>
+        <w:tab/>
+      </w:r>
+      <w:r>
+        <w:rPr>
+          <w:rFonts w:hint="eastAsia"/>
+        </w:rPr>
+        <w:tab/>
+        <w:t>title:</w:t>
+      </w:r>
+      <w:r>
+        <w:t>’</w:t>
+      </w:r>
+      <w:r>
+        <w:rPr>
+          <w:rFonts w:hint="eastAsia"/>
+        </w:rPr>
+        <w:t>Fantastic:Survey</w:t>
+      </w:r>
+      <w:r>
+        <w:t>’</w:t>
+      </w:r>
+      <w:r>
+        <w:rPr>
+          <w:rFonts w:hint="eastAsia"/>
+        </w:rPr>
+        <w:t>,</w:t>
+      </w:r>
+    </w:p>
+    <w:p>
+      <w:pPr>
+        <w:rPr>
+          <w:rFonts w:hint="eastAsia"/>
+        </w:rPr>
+      </w:pPr>
+      <w:r>
+        <w:rPr>
+          <w:rFonts w:hint="eastAsia"/>
+        </w:rPr>
+        <w:tab/>
+      </w:r>
+      <w:r>
+        <w:rPr>
+          <w:rFonts w:hint="eastAsia"/>
+        </w:rPr>
+        <w:tab/>
+        <w:t>introduction:</w:t>
+      </w:r>
+      <w:r>
+        <w:t>’</w:t>
+      </w:r>
+      <w:r>
+        <w:rPr>
+          <w:rFonts w:hint="eastAsia"/>
+        </w:rPr>
+        <w:t>This survey is fantastic!</w:t>
+      </w:r>
+      <w:r>
+        <w:t>’</w:t>
+      </w:r>
+      <w:r>
+        <w:rPr>
+          <w:rFonts w:hint="eastAsia"/>
+        </w:rPr>
+        <w:t>,</w:t>
+      </w:r>
+    </w:p>
+    <w:p>
+      <w:pPr>
+        <w:rPr>
+          <w:rFonts w:hint="eastAsia"/>
+        </w:rPr>
+      </w:pPr>
+      <w:r>
+        <w:rPr>
+          <w:rFonts w:hint="eastAsia"/>
+        </w:rPr>
+        <w:tab/>
+      </w:r>
+      <w:r>
+        <w:rPr>
+          <w:rFonts w:hint="eastAsia"/>
+        </w:rPr>
+        <w:tab/>
+        <w:t>questions:[]</w:t>
+      </w:r>
+    </w:p>
+    <w:p>
+      <w:pPr>
+        <w:rPr>
+          <w:rFonts w:hint="eastAsia"/>
+        </w:rPr>
+      </w:pPr>
+      <w:r>
+        <w:rPr>
+          <w:rFonts w:hint="eastAsia"/>
+        </w:rPr>
+        <w:tab/>
+        <w:t>}</w:t>
+      </w:r>
+      <w:r>
+        <w:rPr>
+          <w:rFonts w:hint="eastAsia"/>
+        </w:rPr>
+        <w:t>;</w:t>
+      </w:r>
+    </w:p>
+    <w:p>
+      <w:pPr>
+        <w:rPr>
+          <w:rFonts w:hint="eastAsia"/>
+        </w:rPr>
+      </w:pPr>
+      <w:r>
+        <w:rPr>
+          <w:rFonts w:hint="eastAsia"/>
+        </w:rPr>
+        <w:t>}</w:t>
+      </w:r>
+    </w:p>
+    <w:p>
+      <w:pPr>
+        <w:rPr>
+          <w:rFonts w:hint="eastAsia"/>
+        </w:rPr>
+      </w:pPr>
+      <w:r>
+        <w:rPr>
+          <w:rFonts w:hint="eastAsia"/>
+        </w:rPr>
+        <w:t>这是，调用</w:t>
+      </w:r>
+      <w:r>
+        <w:rPr>
+          <w:rFonts w:hint="eastAsia"/>
+        </w:rPr>
+        <w:t>this.setState({title:</w:t>
+      </w:r>
+      <w:r>
+        <w:t>”</w:t>
+      </w:r>
+      <w:r>
+        <w:rPr>
+          <w:rFonts w:hint="eastAsia"/>
+        </w:rPr>
+        <w:t>Fantastic Survey 2.0</w:t>
+      </w:r>
+      <w:r>
+        <w:t>”</w:t>
+      </w:r>
+      <w:r>
+        <w:rPr>
+          <w:rFonts w:hint="eastAsia"/>
+        </w:rPr>
+        <w:t>})</w:t>
+      </w:r>
+      <w:r>
+        <w:rPr>
+          <w:rFonts w:hint="eastAsia"/>
+        </w:rPr>
+        <w:t>仅仅影响</w:t>
+      </w:r>
+      <w:r>
+        <w:rPr>
+          <w:rFonts w:hint="eastAsia"/>
+        </w:rPr>
+        <w:t>this.state.title</w:t>
+      </w:r>
+      <w:r>
+        <w:rPr>
+          <w:rFonts w:hint="eastAsia"/>
+        </w:rPr>
+        <w:t>的值，而</w:t>
+      </w:r>
+      <w:r>
+        <w:rPr>
+          <w:rFonts w:hint="eastAsia"/>
+        </w:rPr>
+        <w:t>this.state.dropZoneEntered</w:t>
+      </w:r>
+      <w:r>
+        <w:rPr>
+          <w:rFonts w:hint="eastAsia"/>
+        </w:rPr>
+        <w:t>、</w:t>
+      </w:r>
+      <w:r>
+        <w:rPr>
+          <w:rFonts w:hint="eastAsia"/>
+        </w:rPr>
+        <w:t>this.state.introduction</w:t>
+      </w:r>
+      <w:r>
+        <w:rPr>
+          <w:rFonts w:hint="eastAsia"/>
+        </w:rPr>
+        <w:t>及</w:t>
+      </w:r>
+      <w:r>
+        <w:rPr>
+          <w:rFonts w:hint="eastAsia"/>
+        </w:rPr>
+        <w:t>this.state.questions</w:t>
+      </w:r>
+      <w:r>
+        <w:rPr>
+          <w:rFonts w:hint="eastAsia"/>
+        </w:rPr>
+        <w:t>不会受影响。</w:t>
+      </w:r>
+    </w:p>
+    <w:p>
+      <w:pPr>
+        <w:rPr>
+          <w:rFonts w:hint="eastAsia"/>
+        </w:rPr>
+      </w:pPr>
+      <w:r>
+        <w:rPr>
+          <w:rFonts w:hint="eastAsia"/>
+        </w:rPr>
+        <w:t>而如果调用</w:t>
+      </w:r>
+      <w:r>
+        <w:rPr>
+          <w:rFonts w:hint="eastAsia"/>
+        </w:rPr>
+        <w:t>this.replaceState({title:</w:t>
+      </w:r>
+      <w:r>
+        <w:t>”</w:t>
+      </w:r>
+      <w:r>
+        <w:rPr>
+          <w:rFonts w:hint="eastAsia"/>
+        </w:rPr>
+        <w:t>Fantastic Survey 2.0</w:t>
+      </w:r>
+      <w:r>
+        <w:t>”</w:t>
+      </w:r>
+      <w:r>
+        <w:rPr>
+          <w:rFonts w:hint="eastAsia"/>
+        </w:rPr>
+        <w:t>})</w:t>
+      </w:r>
+      <w:r>
+        <w:rPr>
+          <w:rFonts w:hint="eastAsia"/>
+        </w:rPr>
+        <w:t>，则会用新的对象</w:t>
+      </w:r>
+      <w:r>
+        <w:rPr>
+          <w:rFonts w:hint="eastAsia"/>
+        </w:rPr>
+        <w:t>{title:</w:t>
+      </w:r>
+      <w:r>
+        <w:t>”</w:t>
+      </w:r>
+      <w:r>
+        <w:rPr>
+          <w:rFonts w:hint="eastAsia"/>
+        </w:rPr>
+        <w:t>Fantastic  Survey 2.0</w:t>
+      </w:r>
+      <w:r>
+        <w:t>”</w:t>
+      </w:r>
+      <w:r>
+        <w:rPr>
+          <w:rFonts w:hint="eastAsia"/>
+        </w:rPr>
+        <w:t>}</w:t>
+      </w:r>
+      <w:r>
+        <w:rPr>
+          <w:rFonts w:hint="eastAsia"/>
+        </w:rPr>
+        <w:t>替换掉整个</w:t>
+      </w:r>
+      <w:r>
+        <w:rPr>
+          <w:rFonts w:hint="eastAsia"/>
+        </w:rPr>
+        <w:t>state</w:t>
+      </w:r>
+      <w:r>
+        <w:rPr>
+          <w:rFonts w:hint="eastAsia"/>
+        </w:rPr>
+        <w:t>对象，同时把</w:t>
+      </w:r>
+      <w:r>
+        <w:rPr>
+          <w:rFonts w:hint="eastAsia"/>
+        </w:rPr>
+        <w:t>this.state.dropZoneEntered</w:t>
+      </w:r>
+      <w:r>
+        <w:rPr>
+          <w:rFonts w:hint="eastAsia"/>
+        </w:rPr>
+        <w:t>、</w:t>
+      </w:r>
+      <w:r>
+        <w:rPr>
+          <w:rFonts w:hint="eastAsia"/>
+        </w:rPr>
+        <w:t>this.state.introduction</w:t>
+      </w:r>
+      <w:r>
+        <w:rPr>
+          <w:rFonts w:hint="eastAsia"/>
+        </w:rPr>
+        <w:t>和</w:t>
+      </w:r>
+      <w:r>
+        <w:rPr>
+          <w:rFonts w:hint="eastAsia"/>
+        </w:rPr>
+        <w:t>this.state.questions</w:t>
+      </w:r>
+      <w:r>
+        <w:rPr>
+          <w:rFonts w:hint="eastAsia"/>
+        </w:rPr>
+        <w:t>全部清除掉。这样做很可能中断</w:t>
+      </w:r>
+      <w:r>
+        <w:rPr>
+          <w:rFonts w:hint="eastAsia"/>
+        </w:rPr>
+        <w:t>render</w:t>
+      </w:r>
+      <w:r>
+        <w:rPr>
+          <w:rFonts w:hint="eastAsia"/>
+        </w:rPr>
+        <w:t>函数的执行，因为它期望</w:t>
+      </w:r>
+      <w:r>
+        <w:rPr>
+          <w:rFonts w:hint="eastAsia"/>
+        </w:rPr>
+        <w:t>this.state.questions</w:t>
+      </w:r>
+      <w:r>
+        <w:rPr>
+          <w:rFonts w:hint="eastAsia"/>
+        </w:rPr>
+        <w:t>是一个数组而不是</w:t>
+      </w:r>
+      <w:r>
+        <w:rPr>
+          <w:rFonts w:hint="eastAsia"/>
+        </w:rPr>
+        <w:t>undefined</w:t>
+      </w:r>
+      <w:r>
+        <w:rPr>
+          <w:rFonts w:hint="eastAsia"/>
+        </w:rPr>
+        <w:t>。</w:t>
+      </w:r>
+    </w:p>
+    <w:p>
+      <w:pPr>
+        <w:rPr>
+          <w:rFonts w:hint="eastAsia"/>
+        </w:rPr>
+      </w:pPr>
+      <w:r>
+        <w:rPr>
+          <w:rFonts w:hint="eastAsia"/>
+        </w:rPr>
+        <w:t>现在使用</w:t>
+      </w:r>
+      <w:r>
+        <w:rPr>
+          <w:rFonts w:hint="eastAsia"/>
+        </w:rPr>
+        <w:t>this.setState</w:t>
+      </w:r>
+      <w:r>
+        <w:rPr>
+          <w:rFonts w:hint="eastAsia"/>
+        </w:rPr>
+        <w:t>可以实现上文提到的事件处理器方法。</w:t>
+      </w:r>
+    </w:p>
+    <w:p>
+      <w:pPr>
+        <w:rPr>
+          <w:rFonts w:hint="eastAsia"/>
+        </w:rPr>
+      </w:pPr>
+      <w:r>
+        <w:rPr>
+          <w:rFonts w:hint="eastAsia"/>
+        </w:rPr>
+        <w:t>handleFormChange:function(formData){</w:t>
+      </w:r>
+    </w:p>
+    <w:p>
+      <w:pPr>
+        <w:rPr>
+          <w:rFonts w:hint="eastAsia"/>
+        </w:rPr>
+      </w:pPr>
+      <w:r>
+        <w:rPr>
+          <w:rFonts w:hint="eastAsia"/>
+        </w:rPr>
+        <w:tab/>
+        <w:t>this.setState(formData);</w:t>
+      </w:r>
+    </w:p>
+    <w:p>
+      <w:pPr>
+        <w:rPr>
+          <w:rFonts w:hint="eastAsia"/>
+        </w:rPr>
+      </w:pPr>
+      <w:r>
+        <w:rPr>
+          <w:rFonts w:hint="eastAsia"/>
+        </w:rPr>
+        <w:t>}</w:t>
+      </w:r>
+    </w:p>
+    <w:p>
+      <w:pPr>
+        <w:rPr>
+          <w:rFonts w:hint="eastAsia"/>
+        </w:rPr>
+      </w:pPr>
+      <w:r>
+        <w:rPr>
+          <w:rFonts w:hint="eastAsia"/>
+        </w:rPr>
+        <w:t>有一点很重要，永远不要尝试通过</w:t>
+      </w:r>
+      <w:r>
+        <w:rPr>
+          <w:rFonts w:hint="eastAsia"/>
+        </w:rPr>
+        <w:t>setState</w:t>
+      </w:r>
+      <w:r>
+        <w:rPr>
+          <w:rFonts w:hint="eastAsia"/>
+        </w:rPr>
+        <w:t>或者</w:t>
+      </w:r>
+      <w:r>
+        <w:rPr>
+          <w:rFonts w:hint="eastAsia"/>
+        </w:rPr>
+        <w:t>replaceState</w:t>
+      </w:r>
+      <w:r>
+        <w:rPr>
+          <w:rFonts w:hint="eastAsia"/>
+        </w:rPr>
+        <w:t>以外的方式去修改</w:t>
+      </w:r>
+      <w:r>
+        <w:rPr>
+          <w:rFonts w:hint="eastAsia"/>
+        </w:rPr>
+        <w:t>state</w:t>
+      </w:r>
+      <w:r>
+        <w:rPr>
+          <w:rFonts w:hint="eastAsia"/>
+        </w:rPr>
+        <w:t>对象。类似</w:t>
+      </w:r>
+      <w:r>
+        <w:rPr>
+          <w:rFonts w:hint="eastAsia"/>
+        </w:rPr>
+        <w:t>this.state.saveInProgress=true</w:t>
+      </w:r>
+      <w:r>
+        <w:rPr>
+          <w:rFonts w:hint="eastAsia"/>
+        </w:rPr>
+        <w:t>通常不是一个好主意，因为它无法通知</w:t>
+      </w:r>
+      <w:r>
+        <w:rPr>
+          <w:rFonts w:hint="eastAsia"/>
+        </w:rPr>
+        <w:t>React</w:t>
+      </w:r>
+      <w:r>
+        <w:rPr>
+          <w:rFonts w:hint="eastAsia"/>
+        </w:rPr>
+        <w:t>是否需要重新渲染组件，而且可能会导致下次调用</w:t>
+      </w:r>
+      <w:r>
+        <w:rPr>
+          <w:rFonts w:hint="eastAsia"/>
+        </w:rPr>
+        <w:t>setsSate</w:t>
+      </w:r>
+      <w:r>
+        <w:rPr>
+          <w:rFonts w:hint="eastAsia"/>
+        </w:rPr>
+        <w:t>时出现意外。</w:t>
+      </w:r>
+    </w:p>
+    <w:p>
+      <w:pPr>
+        <w:pStyle w:val="2"/>
+        <w:rPr>
+          <w:rFonts w:hint="eastAsia"/>
+        </w:rPr>
+      </w:pPr>
+      <w:r>
+        <w:rPr>
+          <w:rFonts w:hint="eastAsia"/>
+        </w:rPr>
+        <w:t>事件对象</w:t>
+      </w:r>
+    </w:p>
+    <w:p>
+      <w:pPr>
+        <w:rPr>
+          <w:rFonts w:hint="eastAsia"/>
+        </w:rPr>
+      </w:pPr>
+      <w:r>
+        <w:rPr>
+          <w:rFonts w:hint="eastAsia"/>
+        </w:rPr>
+        <w:t>很多事件处理器只要触发就会完成功能，但有时也会需要关于用户输入的更多信息。</w:t>
+      </w:r>
+    </w:p>
+    <w:p>
+      <w:pPr>
+        <w:rPr>
+          <w:rFonts w:hint="eastAsia"/>
+        </w:rPr>
+      </w:pPr>
+      <w:r>
+        <w:rPr>
+          <w:rFonts w:hint="eastAsia"/>
+        </w:rPr>
+        <w:t>我们来看一下问卷制作工具示例应用中的</w:t>
+      </w:r>
+      <w:r>
+        <w:rPr>
+          <w:rFonts w:hint="eastAsia"/>
+        </w:rPr>
+        <w:t>AnswerEssayQuestion</w:t>
+      </w:r>
+      <w:r>
+        <w:rPr>
+          <w:rFonts w:hint="eastAsia"/>
+        </w:rPr>
+        <w:t>类。</w:t>
+      </w:r>
+    </w:p>
+    <w:p>
+      <w:pPr>
+        <w:rPr>
+          <w:rFonts w:hint="eastAsia"/>
+        </w:rPr>
+      </w:pPr>
+      <w:r>
+        <w:rPr>
+          <w:rFonts w:hint="eastAsia"/>
+        </w:rPr>
+        <w:t>var AnswerEssayQuestion=React.createClass({</w:t>
+      </w:r>
+    </w:p>
+    <w:p>
+      <w:pPr>
+        <w:rPr>
+          <w:rFonts w:hint="eastAsia"/>
+        </w:rPr>
+      </w:pPr>
+      <w:r>
+        <w:rPr>
+          <w:rFonts w:hint="eastAsia"/>
+        </w:rPr>
+        <w:tab/>
+        <w:t>handleComplete:function(event){</w:t>
+      </w:r>
+    </w:p>
+    <w:p>
+      <w:pPr>
+        <w:rPr>
+          <w:rFonts w:hint="eastAsia"/>
+        </w:rPr>
+      </w:pPr>
+      <w:r>
+        <w:rPr>
+          <w:rFonts w:hint="eastAsia"/>
+        </w:rPr>
+        <w:tab/>
+      </w:r>
+      <w:r>
+        <w:rPr>
+          <w:rFonts w:hint="eastAsia"/>
+        </w:rPr>
+        <w:tab/>
+        <w:t>this.callMethodOnProps(</w:t>
+      </w:r>
+      <w:r>
+        <w:t>‘</w:t>
+      </w:r>
+      <w:r>
+        <w:rPr>
+          <w:rFonts w:hint="eastAsia"/>
+        </w:rPr>
+        <w:t>onCompleted</w:t>
+      </w:r>
+      <w:r>
+        <w:t>’</w:t>
+      </w:r>
+      <w:r>
+        <w:rPr>
+          <w:rFonts w:hint="eastAsia"/>
+        </w:rPr>
+        <w:t>,event.target.value);</w:t>
+      </w:r>
+    </w:p>
+    <w:p>
+      <w:pPr>
+        <w:ind w:firstLine="420"/>
+        <w:rPr>
+          <w:rFonts w:hint="eastAsia"/>
+        </w:rPr>
+      </w:pPr>
+      <w:r>
+        <w:rPr>
+          <w:rFonts w:hint="eastAsia"/>
+        </w:rPr>
+        <w:t>}</w:t>
+      </w:r>
+      <w:r>
+        <w:rPr>
+          <w:rFonts w:hint="eastAsia"/>
+        </w:rPr>
+        <w:t>,</w:t>
+      </w:r>
+    </w:p>
+    <w:p>
+      <w:pPr>
+        <w:ind w:firstLine="420"/>
+        <w:rPr>
+          <w:rFonts w:hint="eastAsia"/>
+        </w:rPr>
+      </w:pPr>
+      <w:r>
+        <w:rPr>
+          <w:rFonts w:hint="eastAsia"/>
+        </w:rPr>
+        <w:t>render:function(){</w:t>
+      </w:r>
+    </w:p>
+    <w:p>
+      <w:pPr>
+        <w:ind w:firstLine="420"/>
+        <w:rPr>
+          <w:rFonts w:hint="eastAsia"/>
+        </w:rPr>
+      </w:pPr>
+      <w:r>
+        <w:rPr>
+          <w:rFonts w:hint="eastAsia"/>
+        </w:rPr>
+        <w:tab/>
+        <w:t>return (</w:t>
+      </w:r>
+    </w:p>
+    <w:p>
+      <w:pPr>
+        <w:ind w:firstLine="420"/>
+        <w:rPr>
+          <w:rFonts w:hint="eastAsia"/>
+        </w:rPr>
+      </w:pPr>
+      <w:r>
+        <w:rPr>
+          <w:rFonts w:hint="eastAsia"/>
+        </w:rPr>
+        <w:tab/>
+      </w:r>
+      <w:r>
+        <w:rPr>
+          <w:rFonts w:hint="eastAsia"/>
+        </w:rPr>
+        <w:tab/>
+        <w:t>&lt;div className=</w:t>
+      </w:r>
+      <w:r>
+        <w:t>”</w:t>
+      </w:r>
+      <w:r>
+        <w:rPr>
+          <w:rFonts w:hint="eastAsia"/>
+        </w:rPr>
+        <w:t>form-group</w:t>
+      </w:r>
+      <w:r>
+        <w:t>”</w:t>
+      </w:r>
+      <w:r>
+        <w:rPr>
+          <w:rFonts w:hint="eastAsia"/>
+        </w:rPr>
+        <w:t>&gt;</w:t>
+      </w:r>
+    </w:p>
+    <w:p>
+      <w:pPr>
+        <w:ind w:firstLine="420"/>
+        <w:rPr>
+          <w:rFonts w:hint="eastAsia"/>
+        </w:rPr>
+      </w:pPr>
+      <w:r>
+        <w:rPr>
+          <w:rFonts w:hint="eastAsia"/>
+        </w:rPr>
+        <w:lastRenderedPageBreak/>
+        <w:tab/>
+      </w:r>
+      <w:r>
+        <w:rPr>
+          <w:rFonts w:hint="eastAsia"/>
+        </w:rPr>
+        <w:tab/>
+      </w:r>
+      <w:r>
+        <w:rPr>
+          <w:rFonts w:hint="eastAsia"/>
+        </w:rPr>
+        <w:tab/>
+        <w:t>&lt;label className=</w:t>
+      </w:r>
+      <w:r>
+        <w:t>”</w:t>
+      </w:r>
+      <w:r>
+        <w:rPr>
+          <w:rFonts w:hint="eastAsia"/>
+        </w:rPr>
+        <w:t>survey-item-label</w:t>
+      </w:r>
+      <w:r>
+        <w:t>”</w:t>
+      </w:r>
+      <w:r>
+        <w:rPr>
+          <w:rFonts w:hint="eastAsia"/>
+        </w:rPr>
+        <w:t>&gt;{this.props.label}&lt;/label&gt;</w:t>
+      </w:r>
+    </w:p>
+    <w:p>
+      <w:pPr>
+        <w:ind w:firstLine="420"/>
+        <w:rPr>
+          <w:rFonts w:hint="eastAsia"/>
+        </w:rPr>
+      </w:pPr>
+      <w:r>
+        <w:rPr>
+          <w:rFonts w:hint="eastAsia"/>
+        </w:rPr>
+        <w:tab/>
+      </w:r>
+      <w:r>
+        <w:rPr>
+          <w:rFonts w:hint="eastAsia"/>
+        </w:rPr>
+        <w:tab/>
+      </w:r>
+      <w:r>
+        <w:rPr>
+          <w:rFonts w:hint="eastAsia"/>
+        </w:rPr>
+        <w:tab/>
+        <w:t>&lt;div className=</w:t>
+      </w:r>
+      <w:r>
+        <w:t>”</w:t>
+      </w:r>
+      <w:r>
+        <w:rPr>
+          <w:rFonts w:hint="eastAsia"/>
+        </w:rPr>
+        <w:t>survey-item-content</w:t>
+      </w:r>
+      <w:r>
+        <w:t>”</w:t>
+      </w:r>
+      <w:r>
+        <w:rPr>
+          <w:rFonts w:hint="eastAsia"/>
+        </w:rPr>
+        <w:t>&gt;</w:t>
+      </w:r>
+    </w:p>
+    <w:p>
+      <w:pPr>
+        <w:ind w:firstLine="420"/>
+        <w:rPr>
+          <w:rFonts w:hint="eastAsia"/>
+        </w:rPr>
+      </w:pPr>
+      <w:r>
+        <w:rPr>
+          <w:rFonts w:hint="eastAsia"/>
+        </w:rPr>
+        <w:tab/>
+      </w:r>
+      <w:r>
+        <w:rPr>
+          <w:rFonts w:hint="eastAsia"/>
+        </w:rPr>
+        <w:tab/>
+      </w:r>
+      <w:r>
+        <w:rPr>
+          <w:rFonts w:hint="eastAsia"/>
+        </w:rPr>
+        <w:tab/>
+      </w:r>
+      <w:r>
+        <w:rPr>
+          <w:rFonts w:hint="eastAsia"/>
+        </w:rPr>
+        <w:tab/>
+        <w:t>&lt;textarea className=</w:t>
+      </w:r>
+      <w:r>
+        <w:t>”</w:t>
+      </w:r>
+      <w:r>
+        <w:rPr>
+          <w:rFonts w:hint="eastAsia"/>
+        </w:rPr>
+        <w:t>form-control</w:t>
+      </w:r>
+      <w:r>
+        <w:t>”</w:t>
+      </w:r>
+      <w:r>
+        <w:rPr>
+          <w:rFonts w:hint="eastAsia"/>
+        </w:rPr>
+        <w:t xml:space="preserve"> rows=</w:t>
+      </w:r>
+      <w:r>
+        <w:t>”</w:t>
+      </w:r>
+      <w:r>
+        <w:rPr>
+          <w:rFonts w:hint="eastAsia"/>
+        </w:rPr>
+        <w:t>3</w:t>
+      </w:r>
+      <w:r>
+        <w:t>”</w:t>
+      </w:r>
+      <w:r>
+        <w:rPr>
+          <w:rFonts w:hint="eastAsia"/>
+        </w:rPr>
+        <w:t xml:space="preserve"> onBlur={this.handleComplete} /&gt;</w:t>
+      </w:r>
+    </w:p>
+    <w:p>
+      <w:pPr>
+        <w:ind w:left="1260" w:firstLine="420"/>
+        <w:rPr>
+          <w:rFonts w:hint="eastAsia"/>
+        </w:rPr>
+      </w:pPr>
+      <w:r>
+        <w:rPr>
+          <w:rFonts w:hint="eastAsia"/>
+        </w:rPr>
+        <w:t>&lt;/div&gt;</w:t>
+      </w:r>
+    </w:p>
+    <w:p>
+      <w:pPr>
+        <w:ind w:firstLine="420"/>
+        <w:rPr>
+          <w:rFonts w:hint="eastAsia"/>
+        </w:rPr>
+      </w:pPr>
+      <w:r>
+        <w:rPr>
+          <w:rFonts w:hint="eastAsia"/>
+        </w:rPr>
+        <w:tab/>
+      </w:r>
+      <w:r>
+        <w:rPr>
+          <w:rFonts w:hint="eastAsia"/>
+        </w:rPr>
+        <w:tab/>
+        <w:t>&lt;/div&gt;</w:t>
+      </w:r>
+    </w:p>
+    <w:p>
+      <w:pPr>
+        <w:ind w:left="420" w:firstLine="420"/>
+        <w:rPr>
+          <w:rFonts w:hint="eastAsia"/>
+        </w:rPr>
+      </w:pPr>
+      <w:r>
+        <w:rPr>
+          <w:rFonts w:hint="eastAsia"/>
+        </w:rPr>
+        <w:t>);</w:t>
+      </w:r>
+    </w:p>
+    <w:p>
+      <w:pPr>
+        <w:ind w:firstLine="420"/>
+        <w:rPr>
+          <w:rFonts w:hint="eastAsia"/>
+        </w:rPr>
+      </w:pPr>
+      <w:r>
+        <w:rPr>
+          <w:rFonts w:hint="eastAsia"/>
+        </w:rPr>
+        <w:t>}</w:t>
+      </w:r>
+    </w:p>
+    <w:p>
+      <w:pPr>
+        <w:rPr>
+          <w:rFonts w:hint="eastAsia"/>
+        </w:rPr>
+      </w:pPr>
+      <w:r>
+        <w:rPr>
+          <w:rFonts w:hint="eastAsia"/>
+        </w:rPr>
+        <w:t>});</w:t>
+      </w:r>
+    </w:p>
+    <w:p>
+      <w:pPr>
+        <w:rPr>
+          <w:rFonts w:hint="eastAsia"/>
+        </w:rPr>
+      </w:pPr>
+      <w:r>
+        <w:rPr>
+          <w:rFonts w:hint="eastAsia"/>
+        </w:rPr>
+        <w:t>通常会有一个事件对象传入到</w:t>
+      </w:r>
+      <w:r>
+        <w:rPr>
+          <w:rFonts w:hint="eastAsia"/>
+        </w:rPr>
+        <w:t>React</w:t>
+      </w:r>
+      <w:r>
+        <w:rPr>
+          <w:rFonts w:hint="eastAsia"/>
+        </w:rPr>
+        <w:t>的事件处理器函数中，类似原生</w:t>
+      </w:r>
+      <w:r>
+        <w:rPr>
+          <w:rFonts w:hint="eastAsia"/>
+        </w:rPr>
+        <w:t>JavaScript</w:t>
+      </w:r>
+      <w:r>
+        <w:rPr>
+          <w:rFonts w:hint="eastAsia"/>
+        </w:rPr>
+        <w:t>事件监听器的写法。这里的</w:t>
+      </w:r>
+      <w:r>
+        <w:rPr>
+          <w:rFonts w:hint="eastAsia"/>
+        </w:rPr>
+        <w:t>handleComplete</w:t>
+      </w:r>
+      <w:r>
+        <w:rPr>
+          <w:rFonts w:hint="eastAsia"/>
+        </w:rPr>
+        <w:t>方法会接受一个事件对象，并通过存取</w:t>
+      </w:r>
+      <w:r>
+        <w:rPr>
+          <w:rFonts w:hint="eastAsia"/>
+        </w:rPr>
+        <w:t>event.target.value</w:t>
+      </w:r>
+      <w:r>
+        <w:rPr>
+          <w:rFonts w:hint="eastAsia"/>
+        </w:rPr>
+        <w:t>值为</w:t>
+      </w:r>
+      <w:r>
+        <w:rPr>
+          <w:rFonts w:hint="eastAsia"/>
+        </w:rPr>
+        <w:t>textarea</w:t>
+      </w:r>
+      <w:r>
+        <w:rPr>
+          <w:rFonts w:hint="eastAsia"/>
+        </w:rPr>
+        <w:t>赋值。在事件处理器中，使用</w:t>
+      </w:r>
+      <w:r>
+        <w:rPr>
+          <w:rFonts w:hint="eastAsia"/>
+        </w:rPr>
+        <w:t>event.target.value</w:t>
+      </w:r>
+      <w:r>
+        <w:rPr>
+          <w:rFonts w:hint="eastAsia"/>
+        </w:rPr>
+        <w:t>获取表单中</w:t>
+      </w:r>
+      <w:r>
+        <w:rPr>
+          <w:rFonts w:hint="eastAsia"/>
+        </w:rPr>
+        <w:t>input</w:t>
+      </w:r>
+      <w:r>
+        <w:rPr>
+          <w:rFonts w:hint="eastAsia"/>
+        </w:rPr>
+        <w:t>值是一种常规的方法，尤其在</w:t>
+      </w:r>
+      <w:r>
+        <w:rPr>
+          <w:rFonts w:hint="eastAsia"/>
+        </w:rPr>
+        <w:t>onChange</w:t>
+      </w:r>
+      <w:r>
+        <w:rPr>
+          <w:rFonts w:hint="eastAsia"/>
+        </w:rPr>
+        <w:t>事件处理器中。</w:t>
+      </w:r>
+    </w:p>
+    <w:p>
+      <w:pPr>
+        <w:rPr>
+          <w:rFonts w:hint="eastAsia"/>
+        </w:rPr>
+      </w:pPr>
+      <w:r>
+        <w:rPr>
+          <w:rFonts w:hint="eastAsia"/>
+        </w:rPr>
+        <w:t>注意，</w:t>
+      </w:r>
+      <w:r>
+        <w:rPr>
+          <w:rFonts w:hint="eastAsia"/>
+        </w:rPr>
+        <w:t>callMethodOnProps</w:t>
+      </w:r>
+      <w:r>
+        <w:rPr>
+          <w:rFonts w:hint="eastAsia"/>
+        </w:rPr>
+        <w:t>是由一个叫作</w:t>
+      </w:r>
+      <w:r>
+        <w:rPr>
+          <w:rFonts w:hint="eastAsia"/>
+        </w:rPr>
+        <w:t>PropsMethodMixin</w:t>
+      </w:r>
+      <w:r>
+        <w:rPr>
+          <w:rFonts w:hint="eastAsia"/>
+        </w:rPr>
+        <w:t>的</w:t>
+      </w:r>
+      <w:r>
+        <w:rPr>
+          <w:rFonts w:hint="eastAsia"/>
+        </w:rPr>
+        <w:t>mixin</w:t>
+      </w:r>
+      <w:r>
+        <w:rPr>
+          <w:rFonts w:hint="eastAsia"/>
+        </w:rPr>
+        <w:t>提供的。此外，这个</w:t>
+      </w:r>
+      <w:r>
+        <w:rPr>
+          <w:rFonts w:hint="eastAsia"/>
+        </w:rPr>
+        <w:t>mixin</w:t>
+      </w:r>
+      <w:r>
+        <w:rPr>
+          <w:rFonts w:hint="eastAsia"/>
+        </w:rPr>
+        <w:t>还提供了一些处理父子组件之间通信的简便方法。</w:t>
+      </w:r>
+    </w:p>
+    <w:p>
+      <w:pPr>
+        <w:rPr>
+          <w:rFonts w:hint="eastAsia"/>
+        </w:rPr>
+      </w:pPr>
+      <w:r>
+        <w:rPr>
+          <w:rFonts w:hint="eastAsia"/>
+        </w:rPr>
+        <w:t>React</w:t>
+      </w:r>
+      <w:r>
+        <w:rPr>
+          <w:rFonts w:hint="eastAsia"/>
+        </w:rPr>
+        <w:t>把原生的事件封装在一个</w:t>
+      </w:r>
+      <w:r>
+        <w:rPr>
+          <w:rFonts w:hint="eastAsia"/>
+        </w:rPr>
+        <w:t>SyntheticEvent</w:t>
+      </w:r>
+      <w:r>
+        <w:rPr>
+          <w:rFonts w:hint="eastAsia"/>
+        </w:rPr>
+        <w:t>实例当中，而不是直接把原生的浏览器事件对象传给事件处理器。</w:t>
+      </w:r>
+      <w:r>
+        <w:rPr>
+          <w:rFonts w:hint="eastAsia"/>
+        </w:rPr>
+        <w:t>SyntheticEvent</w:t>
+      </w:r>
+      <w:r>
+        <w:rPr>
+          <w:rFonts w:hint="eastAsia"/>
+        </w:rPr>
+        <w:t>在表现和功能上都与浏览器的原生事件对象一致，并且消除了某些跨浏览器差异，因此你应该可以</w:t>
+      </w:r>
+      <w:r>
+        <w:rPr>
+          <w:rFonts w:hint="eastAsia"/>
+        </w:rPr>
+        <w:t>像使用普通的事件一样使用</w:t>
+      </w:r>
+      <w:r>
+        <w:rPr>
+          <w:rFonts w:hint="eastAsia"/>
+        </w:rPr>
+        <w:t>SyntheticEvent</w:t>
+      </w:r>
+      <w:r>
+        <w:rPr>
+          <w:rFonts w:hint="eastAsia"/>
+        </w:rPr>
+        <w:t>。对于那些需要浏览器原生事件的场景，则可以通过</w:t>
+      </w:r>
+      <w:r>
+        <w:rPr>
+          <w:rFonts w:hint="eastAsia"/>
+        </w:rPr>
+        <w:t>SyntheticEvent</w:t>
+      </w:r>
+      <w:r>
+        <w:rPr>
+          <w:rFonts w:hint="eastAsia"/>
+        </w:rPr>
+        <w:t>的</w:t>
+      </w:r>
+      <w:r>
+        <w:rPr>
+          <w:rFonts w:hint="eastAsia"/>
+        </w:rPr>
+        <w:t>nativeEvent</w:t>
+      </w:r>
+      <w:r>
+        <w:rPr>
+          <w:rFonts w:hint="eastAsia"/>
+        </w:rPr>
+        <w:t>属性访问到它。</w:t>
+      </w:r>
+    </w:p>
+    <w:p>
+      <w:pPr>
+        <w:pStyle w:val="3"/>
+        <w:rPr>
+          <w:rFonts w:hint="eastAsia"/>
+        </w:rPr>
+      </w:pPr>
+      <w:r>
+        <w:rPr>
+          <w:rFonts w:hint="eastAsia"/>
+        </w:rPr>
+        <w:t>总结</w:t>
+      </w:r>
+    </w:p>
+    <w:p>
+      <w:pPr>
+        <w:rPr>
+          <w:rFonts w:hint="eastAsia"/>
+        </w:rPr>
+      </w:pPr>
+      <w:r>
+        <w:rPr>
+          <w:rFonts w:hint="eastAsia"/>
+        </w:rPr>
+        <w:t>从用户输入到更新用户界面，处理步骤非常简单：</w:t>
+      </w:r>
+    </w:p>
+    <w:p>
+      <w:pPr>
+        <w:rPr>
+          <w:rFonts w:hint="eastAsia"/>
+        </w:rPr>
+      </w:pPr>
+      <w:r>
+        <w:rPr>
+          <w:rFonts w:hint="eastAsia"/>
+        </w:rPr>
+        <w:tab/>
+        <w:t>1</w:t>
+      </w:r>
+      <w:r>
+        <w:rPr>
+          <w:rFonts w:hint="eastAsia"/>
+        </w:rPr>
+        <w:t>、在</w:t>
+      </w:r>
+      <w:r>
+        <w:rPr>
+          <w:rFonts w:hint="eastAsia"/>
+        </w:rPr>
+        <w:t>React</w:t>
+      </w:r>
+      <w:r>
+        <w:rPr>
+          <w:rFonts w:hint="eastAsia"/>
+        </w:rPr>
+        <w:t>组件上绑定事件处理器。</w:t>
+      </w:r>
+    </w:p>
+    <w:p>
+      <w:pPr>
+        <w:rPr>
+          <w:rFonts w:hint="eastAsia"/>
+        </w:rPr>
+      </w:pPr>
+      <w:r>
+        <w:rPr>
+          <w:rFonts w:hint="eastAsia"/>
+        </w:rPr>
+        <w:tab/>
+        <w:t>2</w:t>
+      </w:r>
+      <w:r>
+        <w:rPr>
+          <w:rFonts w:hint="eastAsia"/>
+        </w:rPr>
+        <w:t>、在事件处理器当中更新组件的内部状态。组件状态的更新会触发重绘。</w:t>
+      </w:r>
+    </w:p>
+    <w:p>
+      <w:pPr>
+        <w:rPr>
+          <w:rFonts w:hint="eastAsia"/>
+        </w:rPr>
+      </w:pPr>
+      <w:r>
+        <w:rPr>
+          <w:rFonts w:hint="eastAsia"/>
+        </w:rPr>
+        <w:tab/>
+        <w:t>3</w:t>
+      </w:r>
+      <w:r>
+        <w:rPr>
+          <w:rFonts w:hint="eastAsia"/>
+        </w:rPr>
+        <w:t>、实现组件的</w:t>
+      </w:r>
+      <w:r>
+        <w:rPr>
+          <w:rFonts w:hint="eastAsia"/>
+        </w:rPr>
+        <w:t>render</w:t>
+      </w:r>
+      <w:r>
+        <w:rPr>
+          <w:rFonts w:hint="eastAsia"/>
+        </w:rPr>
+        <w:t>函数用来渲染</w:t>
+      </w:r>
+      <w:r>
+        <w:rPr>
+          <w:rFonts w:hint="eastAsia"/>
+        </w:rPr>
+        <w:t>this.state</w:t>
+      </w:r>
+      <w:r>
+        <w:rPr>
+          <w:rFonts w:hint="eastAsia"/>
+        </w:rPr>
+        <w:t>的数据。</w:t>
+      </w:r>
+    </w:p>
+    <w:p>
+      <w:r>
+        <w:rPr>
+          <w:rFonts w:hint="eastAsia"/>
+        </w:rPr>
+        <w:t>到这里我们已经学会用单个组件来响应</w:t>
+      </w:r>
+      <w:r>
+        <w:rPr>
+          <w:rFonts w:hint="eastAsia"/>
+        </w:rPr>
+        <w:t>用户交互了。接下来将继续学习怎样将多个组件复合在一起，构建功能复杂的界面。</w:t>
+      </w:r>
+    </w:p>
     <w:sectPr>
       <w:pgSz w:w="11906" w:h="16838"/>
       <w:pgMar w:top="1440" w:right="1800" w:bottom="1440" w:left="1800" w:header="851" w:footer="992" w:gutter="0"/>
@@ -1739,6 +4709,28 @@
       <w:szCs w:val="32"/>
     </w:rPr>
   </w:style>
+  <w:style w:type="paragraph" w:styleId="3">
+    <w:name w:val="heading 3"/>
+    <w:basedOn w:val="a"/>
+    <w:next w:val="a"/>
+    <w:link w:val="3Char"/>
+    <w:uiPriority w:val="9"/>
+    <w:unhideWhenUsed/>
+    <w:qFormat/>
+    <w:rsid w:val="00D008DE"/>
+    <w:pPr>
+      <w:keepNext/>
+      <w:keepLines/>
+      <w:spacing w:before="260" w:after="260" w:line="416" w:lineRule="auto"/>
+      <w:outlineLvl w:val="2"/>
+    </w:pPr>
+    <w:rPr>
+      <w:b/>
+      <w:bCs/>
+      <w:sz w:val="32"/>
+      <w:szCs w:val="32"/>
+    </w:rPr>
+  </w:style>
   <w:style w:type="character" w:default="1" w:styleId="a0">
     <w:name w:val="Default Paragraph Font"/>
     <w:uiPriority w:val="1"/>
@@ -1858,6 +4850,19 @@
     <w:rsid w:val="00341443"/>
     <w:rPr>
       <w:rFonts w:asciiTheme="majorHAnsi" w:eastAsiaTheme="majorEastAsia" w:hAnsiTheme="majorHAnsi" w:cstheme="majorBidi"/>
+      <w:b/>
+      <w:bCs/>
+      <w:sz w:val="32"/>
+      <w:szCs w:val="32"/>
+    </w:rPr>
+  </w:style>
+  <w:style w:type="character" w:customStyle="1" w:styleId="3Char">
+    <w:name w:val="标题 3 Char"/>
+    <w:basedOn w:val="a0"/>
+    <w:link w:val="3"/>
+    <w:uiPriority w:val="9"/>
+    <w:rsid w:val="00D008DE"/>
+    <w:rPr>
       <w:b/>
       <w:bCs/>
       <w:sz w:val="32"/>
